--- a/includes/docOutline.docx
+++ b/includes/docOutline.docx
@@ -5,15 +5,17 @@
     <w:p>
       <w:pPr>
         <w:rPr>
-          <w:rFonts w:ascii="Times New Roman" w:eastAsia="Times New Roman" w:hAnsi="Times New Roman" w:cs="Times New Roman"/>
-        </w:rPr>
-      </w:pPr>
-      <w:r>
-        <w:rPr>
-          <w:rFonts w:ascii="Verdana" w:eastAsia="Times New Roman" w:hAnsi="Verdana" w:cs="Times New Roman"/>
-          <w:color w:val="000000"/>
-          <w:sz w:val="36"/>
-          <w:szCs w:val="36"/>
+          <w:rFonts w:ascii="Roboto" w:eastAsia="Times New Roman" w:hAnsi="Roboto" w:cs="Times New Roman"/>
+          <w:sz w:val="40"/>
+          <w:szCs w:val="40"/>
+        </w:rPr>
+      </w:pPr>
+      <w:r>
+        <w:rPr>
+          <w:rFonts w:ascii="Roboto" w:eastAsia="Times New Roman" w:hAnsi="Roboto" w:cs="Times New Roman"/>
+          <w:color w:val="000000"/>
+          <w:sz w:val="40"/>
+          <w:szCs w:val="40"/>
         </w:rPr>
         <w:t>Cameron's - Index</w:t>
       </w:r>
@@ -22,23 +24,23 @@
       <w:pPr>
         <w:numPr>
           <w:ilvl w:val="0"/>
-          <w:numId w:val="1"/>
-        </w:numPr>
-        <w:spacing w:before="100" w:beforeAutospacing="1" w:after="100" w:afterAutospacing="1"/>
-        <w:rPr>
-          <w:rFonts w:ascii="Verdana" w:eastAsia="Times New Roman" w:hAnsi="Verdana" w:cs="Times New Roman"/>
-          <w:color w:val="000000"/>
-          <w:sz w:val="36"/>
-          <w:szCs w:val="36"/>
-        </w:rPr>
-      </w:pPr>
-      <w:proofErr w:type="spellStart"/>
-      <w:r>
-        <w:rPr>
-          <w:rFonts w:ascii="Verdana" w:eastAsia="Times New Roman" w:hAnsi="Verdana" w:cs="Times New Roman"/>
-          <w:color w:val="000000"/>
-          <w:sz w:val="36"/>
-          <w:szCs w:val="36"/>
+          <w:numId w:val="6"/>
+        </w:numPr>
+        <w:spacing w:before="100" w:beforeAutospacing="1" w:after="100" w:afterAutospacing="1"/>
+        <w:rPr>
+          <w:rFonts w:ascii="Roboto" w:eastAsia="Times New Roman" w:hAnsi="Roboto" w:cs="Times New Roman"/>
+          <w:color w:val="000000"/>
+          <w:sz w:val="40"/>
+          <w:szCs w:val="40"/>
+        </w:rPr>
+      </w:pPr>
+      <w:proofErr w:type="spellStart"/>
+      <w:r>
+        <w:rPr>
+          <w:rFonts w:ascii="Roboto" w:eastAsia="Times New Roman" w:hAnsi="Roboto" w:cs="Times New Roman"/>
+          <w:color w:val="000000"/>
+          <w:sz w:val="40"/>
+          <w:szCs w:val="40"/>
         </w:rPr>
         <w:t>headerContainer</w:t>
       </w:r>
@@ -48,23 +50,23 @@
       <w:pPr>
         <w:numPr>
           <w:ilvl w:val="1"/>
-          <w:numId w:val="1"/>
-        </w:numPr>
-        <w:spacing w:before="100" w:beforeAutospacing="1" w:after="100" w:afterAutospacing="1"/>
-        <w:rPr>
-          <w:rFonts w:ascii="Verdana" w:eastAsia="Times New Roman" w:hAnsi="Verdana" w:cs="Times New Roman"/>
-          <w:color w:val="000000"/>
-          <w:sz w:val="36"/>
-          <w:szCs w:val="36"/>
-        </w:rPr>
-      </w:pPr>
-      <w:proofErr w:type="spellStart"/>
-      <w:r>
-        <w:rPr>
-          <w:rFonts w:ascii="Verdana" w:eastAsia="Times New Roman" w:hAnsi="Verdana" w:cs="Times New Roman"/>
-          <w:color w:val="000000"/>
-          <w:sz w:val="36"/>
-          <w:szCs w:val="36"/>
+          <w:numId w:val="6"/>
+        </w:numPr>
+        <w:spacing w:before="100" w:beforeAutospacing="1" w:after="100" w:afterAutospacing="1"/>
+        <w:rPr>
+          <w:rFonts w:ascii="Roboto" w:eastAsia="Times New Roman" w:hAnsi="Roboto" w:cs="Times New Roman"/>
+          <w:color w:val="000000"/>
+          <w:sz w:val="40"/>
+          <w:szCs w:val="40"/>
+        </w:rPr>
+      </w:pPr>
+      <w:proofErr w:type="spellStart"/>
+      <w:r>
+        <w:rPr>
+          <w:rFonts w:ascii="Roboto" w:eastAsia="Times New Roman" w:hAnsi="Roboto" w:cs="Times New Roman"/>
+          <w:color w:val="000000"/>
+          <w:sz w:val="40"/>
+          <w:szCs w:val="40"/>
         </w:rPr>
         <w:t>headerLogo</w:t>
       </w:r>
@@ -73,26 +75,52 @@
     <w:p>
       <w:pPr>
         <w:numPr>
+          <w:ilvl w:val="1"/>
+          <w:numId w:val="6"/>
+        </w:numPr>
+        <w:spacing w:before="100" w:beforeAutospacing="1" w:after="100" w:afterAutospacing="1"/>
+        <w:rPr>
+          <w:rFonts w:ascii="Roboto" w:eastAsia="Times New Roman" w:hAnsi="Roboto" w:cs="Times New Roman"/>
+          <w:color w:val="000000"/>
+          <w:sz w:val="40"/>
+          <w:szCs w:val="40"/>
+        </w:rPr>
+      </w:pPr>
+      <w:proofErr w:type="spellStart"/>
+      <w:r>
+        <w:rPr>
+          <w:rFonts w:ascii="Roboto" w:eastAsia="Times New Roman" w:hAnsi="Roboto" w:cs="Times New Roman"/>
+          <w:color w:val="000000"/>
+          <w:sz w:val="40"/>
+          <w:szCs w:val="40"/>
+        </w:rPr>
+        <w:t>mainNav</w:t>
+      </w:r>
+      <w:proofErr w:type="spellEnd"/>
+    </w:p>
+    <w:p>
+      <w:pPr>
+        <w:numPr>
           <w:ilvl w:val="0"/>
-          <w:numId w:val="1"/>
-        </w:numPr>
-        <w:spacing w:before="100" w:beforeAutospacing="1" w:after="100" w:afterAutospacing="1"/>
-        <w:rPr>
-          <w:rFonts w:ascii="Verdana" w:eastAsia="Times New Roman" w:hAnsi="Verdana" w:cs="Times New Roman"/>
-          <w:color w:val="000000"/>
-          <w:sz w:val="36"/>
-          <w:szCs w:val="36"/>
-        </w:rPr>
-      </w:pPr>
-      <w:proofErr w:type="spellStart"/>
-      <w:r>
-        <w:rPr>
-          <w:rFonts w:ascii="Verdana" w:eastAsia="Times New Roman" w:hAnsi="Verdana" w:cs="Times New Roman"/>
-          <w:color w:val="000000"/>
-          <w:sz w:val="36"/>
-          <w:szCs w:val="36"/>
-        </w:rPr>
-        <w:t>mainNav</w:t>
+          <w:numId w:val="6"/>
+        </w:numPr>
+        <w:spacing w:before="100" w:beforeAutospacing="1" w:after="100" w:afterAutospacing="1"/>
+        <w:rPr>
+          <w:rFonts w:ascii="Roboto" w:eastAsia="Times New Roman" w:hAnsi="Roboto" w:cs="Times New Roman"/>
+          <w:color w:val="000000"/>
+          <w:sz w:val="40"/>
+          <w:szCs w:val="40"/>
+        </w:rPr>
+      </w:pPr>
+      <w:proofErr w:type="spellStart"/>
+      <w:r>
+        <w:rPr>
+          <w:rFonts w:ascii="Roboto" w:eastAsia="Times New Roman" w:hAnsi="Roboto" w:cs="Times New Roman"/>
+          <w:color w:val="000000"/>
+          <w:sz w:val="40"/>
+          <w:szCs w:val="40"/>
+        </w:rPr>
+        <w:t>ImageContainer</w:t>
       </w:r>
       <w:proofErr w:type="spellEnd"/>
     </w:p>
@@ -100,25 +128,103 @@
       <w:pPr>
         <w:numPr>
           <w:ilvl w:val="0"/>
-          <w:numId w:val="1"/>
-        </w:numPr>
-        <w:spacing w:before="100" w:beforeAutospacing="1" w:after="100" w:afterAutospacing="1"/>
-        <w:rPr>
-          <w:rFonts w:ascii="Verdana" w:eastAsia="Times New Roman" w:hAnsi="Verdana" w:cs="Times New Roman"/>
-          <w:color w:val="000000"/>
-          <w:sz w:val="36"/>
-          <w:szCs w:val="36"/>
-        </w:rPr>
-      </w:pPr>
-      <w:proofErr w:type="spellStart"/>
-      <w:r>
-        <w:rPr>
-          <w:rFonts w:ascii="Verdana" w:eastAsia="Times New Roman" w:hAnsi="Verdana" w:cs="Times New Roman"/>
-          <w:color w:val="000000"/>
-          <w:sz w:val="36"/>
-          <w:szCs w:val="36"/>
-        </w:rPr>
-        <w:t>ImageContainer</w:t>
+          <w:numId w:val="6"/>
+        </w:numPr>
+        <w:spacing w:before="100" w:beforeAutospacing="1" w:after="100" w:afterAutospacing="1"/>
+        <w:rPr>
+          <w:rFonts w:ascii="Roboto" w:eastAsia="Times New Roman" w:hAnsi="Roboto" w:cs="Times New Roman"/>
+          <w:color w:val="000000"/>
+          <w:sz w:val="40"/>
+          <w:szCs w:val="40"/>
+        </w:rPr>
+      </w:pPr>
+      <w:proofErr w:type="spellStart"/>
+      <w:r>
+        <w:rPr>
+          <w:rFonts w:ascii="Roboto" w:eastAsia="Times New Roman" w:hAnsi="Roboto" w:cs="Times New Roman"/>
+          <w:color w:val="000000"/>
+          <w:sz w:val="40"/>
+          <w:szCs w:val="40"/>
+        </w:rPr>
+        <w:t>subContentContainer</w:t>
+      </w:r>
+      <w:proofErr w:type="spellEnd"/>
+    </w:p>
+    <w:p>
+      <w:pPr>
+        <w:numPr>
+          <w:ilvl w:val="1"/>
+          <w:numId w:val="6"/>
+        </w:numPr>
+        <w:spacing w:before="100" w:beforeAutospacing="1" w:after="100" w:afterAutospacing="1"/>
+        <w:rPr>
+          <w:rFonts w:ascii="Roboto" w:eastAsia="Times New Roman" w:hAnsi="Roboto" w:cs="Times New Roman"/>
+          <w:color w:val="000000"/>
+          <w:sz w:val="40"/>
+          <w:szCs w:val="40"/>
+        </w:rPr>
+      </w:pPr>
+      <w:proofErr w:type="spellStart"/>
+      <w:r>
+        <w:rPr>
+          <w:rFonts w:ascii="Roboto" w:eastAsia="Times New Roman" w:hAnsi="Roboto" w:cs="Times New Roman"/>
+          <w:color w:val="000000"/>
+          <w:sz w:val="40"/>
+          <w:szCs w:val="40"/>
+        </w:rPr>
+        <w:t>subEvents</w:t>
+      </w:r>
+      <w:proofErr w:type="spellEnd"/>
+    </w:p>
+    <w:p>
+      <w:pPr>
+        <w:numPr>
+          <w:ilvl w:val="1"/>
+          <w:numId w:val="6"/>
+        </w:numPr>
+        <w:spacing w:before="100" w:beforeAutospacing="1" w:after="100" w:afterAutospacing="1"/>
+        <w:rPr>
+          <w:rFonts w:ascii="Roboto" w:eastAsia="Times New Roman" w:hAnsi="Roboto" w:cs="Times New Roman"/>
+          <w:color w:val="000000"/>
+          <w:sz w:val="40"/>
+          <w:szCs w:val="40"/>
+        </w:rPr>
+      </w:pPr>
+      <w:proofErr w:type="spellStart"/>
+      <w:r>
+        <w:rPr>
+          <w:rFonts w:ascii="Roboto" w:eastAsia="Times New Roman" w:hAnsi="Roboto" w:cs="Times New Roman"/>
+          <w:color w:val="000000"/>
+          <w:sz w:val="40"/>
+          <w:szCs w:val="40"/>
+        </w:rPr>
+        <w:t>subProducts</w:t>
+      </w:r>
+      <w:proofErr w:type="spellEnd"/>
+    </w:p>
+    <w:p>
+      <w:pPr>
+        <w:numPr>
+          <w:ilvl w:val="1"/>
+          <w:numId w:val="6"/>
+        </w:numPr>
+        <w:spacing w:before="100" w:beforeAutospacing="1" w:after="100" w:afterAutospacing="1"/>
+        <w:rPr>
+          <w:rFonts w:ascii="Roboto" w:eastAsia="Times New Roman" w:hAnsi="Roboto" w:cs="Times New Roman"/>
+          <w:color w:val="000000"/>
+          <w:sz w:val="40"/>
+          <w:szCs w:val="40"/>
+        </w:rPr>
+      </w:pPr>
+      <w:proofErr w:type="spellStart"/>
+      <w:r>
+        <w:rPr>
+          <w:rFonts w:ascii="Roboto" w:eastAsia="Times New Roman" w:hAnsi="Roboto" w:cs="Times New Roman"/>
+          <w:color w:val="000000"/>
+          <w:sz w:val="40"/>
+          <w:szCs w:val="40"/>
+        </w:rPr>
+        <w:t>subContacts</w:t>
       </w:r>
       <w:proofErr w:type="spellEnd"/>
     </w:p>
@@ -126,221 +232,195 @@
       <w:pPr>
         <w:numPr>
           <w:ilvl w:val="0"/>
-          <w:numId w:val="1"/>
-        </w:numPr>
-        <w:spacing w:before="100" w:beforeAutospacing="1" w:after="100" w:afterAutospacing="1"/>
-        <w:rPr>
-          <w:rFonts w:ascii="Verdana" w:eastAsia="Times New Roman" w:hAnsi="Verdana" w:cs="Times New Roman"/>
-          <w:color w:val="000000"/>
-          <w:sz w:val="36"/>
-          <w:szCs w:val="36"/>
-        </w:rPr>
-      </w:pPr>
-      <w:proofErr w:type="spellStart"/>
-      <w:r>
-        <w:rPr>
-          <w:rFonts w:ascii="Verdana" w:eastAsia="Times New Roman" w:hAnsi="Verdana" w:cs="Times New Roman"/>
-          <w:color w:val="000000"/>
-          <w:sz w:val="36"/>
-          <w:szCs w:val="36"/>
-        </w:rPr>
-        <w:t>subContentContainer</w:t>
-      </w:r>
-      <w:proofErr w:type="spellEnd"/>
+          <w:numId w:val="6"/>
+        </w:numPr>
+        <w:spacing w:before="100" w:beforeAutospacing="1" w:after="100" w:afterAutospacing="1"/>
+        <w:rPr>
+          <w:rFonts w:ascii="Roboto" w:eastAsia="Times New Roman" w:hAnsi="Roboto" w:cs="Times New Roman"/>
+          <w:color w:val="000000"/>
+          <w:sz w:val="40"/>
+          <w:szCs w:val="40"/>
+        </w:rPr>
+      </w:pPr>
+      <w:r>
+        <w:rPr>
+          <w:rFonts w:ascii="Roboto" w:eastAsia="Times New Roman" w:hAnsi="Roboto" w:cs="Times New Roman"/>
+          <w:color w:val="000000"/>
+          <w:sz w:val="40"/>
+          <w:szCs w:val="40"/>
+        </w:rPr>
+        <w:t>featured</w:t>
+      </w:r>
+    </w:p>
+    <w:p>
+      <w:pPr>
+        <w:numPr>
+          <w:ilvl w:val="1"/>
+          <w:numId w:val="6"/>
+        </w:numPr>
+        <w:spacing w:before="100" w:beforeAutospacing="1" w:after="100" w:afterAutospacing="1"/>
+        <w:rPr>
+          <w:rFonts w:ascii="Roboto" w:eastAsia="Times New Roman" w:hAnsi="Roboto" w:cs="Times New Roman"/>
+          <w:color w:val="000000"/>
+          <w:sz w:val="40"/>
+          <w:szCs w:val="40"/>
+        </w:rPr>
+      </w:pPr>
+      <w:r>
+        <w:rPr>
+          <w:rFonts w:ascii="Roboto" w:eastAsia="Times New Roman" w:hAnsi="Roboto" w:cs="Times New Roman"/>
+          <w:color w:val="000000"/>
+          <w:sz w:val="40"/>
+          <w:szCs w:val="40"/>
+        </w:rPr>
+        <w:t>FEATURED BEERS</w:t>
+      </w:r>
     </w:p>
     <w:p>
       <w:pPr>
         <w:numPr>
           <w:ilvl w:val="0"/>
-          <w:numId w:val="1"/>
-        </w:numPr>
-        <w:spacing w:before="100" w:beforeAutospacing="1" w:after="100" w:afterAutospacing="1"/>
-        <w:rPr>
-          <w:rFonts w:ascii="Verdana" w:eastAsia="Times New Roman" w:hAnsi="Verdana" w:cs="Times New Roman"/>
-          <w:color w:val="000000"/>
-          <w:sz w:val="36"/>
-          <w:szCs w:val="36"/>
-        </w:rPr>
-      </w:pPr>
-      <w:r>
-        <w:rPr>
-          <w:rFonts w:ascii="Verdana" w:eastAsia="Times New Roman" w:hAnsi="Verdana" w:cs="Times New Roman"/>
-          <w:color w:val="000000"/>
-          <w:sz w:val="36"/>
-          <w:szCs w:val="36"/>
-        </w:rPr>
-        <w:t>featured</w:t>
-      </w:r>
-    </w:p>
-    <w:p>
-      <w:pPr>
-        <w:numPr>
-          <w:ilvl w:val="1"/>
-          <w:numId w:val="1"/>
-        </w:numPr>
-        <w:spacing w:before="100" w:beforeAutospacing="1" w:after="100" w:afterAutospacing="1"/>
-        <w:rPr>
-          <w:rFonts w:ascii="Verdana" w:eastAsia="Times New Roman" w:hAnsi="Verdana" w:cs="Times New Roman"/>
-          <w:color w:val="000000"/>
-          <w:sz w:val="36"/>
-          <w:szCs w:val="36"/>
-        </w:rPr>
-      </w:pPr>
-      <w:r>
-        <w:rPr>
-          <w:rFonts w:ascii="Verdana" w:eastAsia="Times New Roman" w:hAnsi="Verdana" w:cs="Times New Roman"/>
-          <w:color w:val="000000"/>
-          <w:sz w:val="36"/>
-          <w:szCs w:val="36"/>
-        </w:rPr>
-        <w:t>FEATURED BEERS</w:t>
-      </w:r>
+          <w:numId w:val="6"/>
+        </w:numPr>
+        <w:spacing w:before="100" w:beforeAutospacing="1" w:after="100" w:afterAutospacing="1"/>
+        <w:rPr>
+          <w:rFonts w:ascii="Roboto" w:eastAsia="Times New Roman" w:hAnsi="Roboto" w:cs="Times New Roman"/>
+          <w:color w:val="000000"/>
+          <w:sz w:val="40"/>
+          <w:szCs w:val="40"/>
+        </w:rPr>
+      </w:pPr>
+      <w:proofErr w:type="spellStart"/>
+      <w:r>
+        <w:rPr>
+          <w:rFonts w:ascii="Roboto" w:eastAsia="Times New Roman" w:hAnsi="Roboto" w:cs="Times New Roman"/>
+          <w:color w:val="000000"/>
+          <w:sz w:val="40"/>
+          <w:szCs w:val="40"/>
+        </w:rPr>
+        <w:t>ImageContentContainer</w:t>
+      </w:r>
+      <w:proofErr w:type="spellEnd"/>
+    </w:p>
+    <w:p>
+      <w:pPr>
+        <w:numPr>
+          <w:ilvl w:val="1"/>
+          <w:numId w:val="6"/>
+        </w:numPr>
+        <w:spacing w:before="100" w:beforeAutospacing="1" w:after="100" w:afterAutospacing="1"/>
+        <w:rPr>
+          <w:rFonts w:ascii="Roboto" w:eastAsia="Times New Roman" w:hAnsi="Roboto" w:cs="Times New Roman"/>
+          <w:color w:val="000000"/>
+          <w:sz w:val="40"/>
+          <w:szCs w:val="40"/>
+        </w:rPr>
+      </w:pPr>
+      <w:r>
+        <w:rPr>
+          <w:rFonts w:ascii="Roboto" w:eastAsia="Times New Roman" w:hAnsi="Roboto" w:cs="Times New Roman"/>
+          <w:color w:val="000000"/>
+          <w:sz w:val="40"/>
+          <w:szCs w:val="40"/>
+        </w:rPr>
+        <w:t>Cosmic</w:t>
+      </w:r>
+    </w:p>
+    <w:p>
+      <w:pPr>
+        <w:numPr>
+          <w:ilvl w:val="1"/>
+          <w:numId w:val="6"/>
+        </w:numPr>
+        <w:spacing w:before="100" w:beforeAutospacing="1" w:after="100" w:afterAutospacing="1"/>
+        <w:rPr>
+          <w:rFonts w:ascii="Roboto" w:eastAsia="Times New Roman" w:hAnsi="Roboto" w:cs="Times New Roman"/>
+          <w:color w:val="000000"/>
+          <w:sz w:val="40"/>
+          <w:szCs w:val="40"/>
+        </w:rPr>
+      </w:pPr>
+      <w:r>
+        <w:rPr>
+          <w:rFonts w:ascii="Roboto" w:eastAsia="Times New Roman" w:hAnsi="Roboto" w:cs="Times New Roman"/>
+          <w:color w:val="000000"/>
+          <w:sz w:val="40"/>
+          <w:szCs w:val="40"/>
+        </w:rPr>
+        <w:t>Jurassic</w:t>
+      </w:r>
+    </w:p>
+    <w:p>
+      <w:pPr>
+        <w:numPr>
+          <w:ilvl w:val="1"/>
+          <w:numId w:val="6"/>
+        </w:numPr>
+        <w:spacing w:before="100" w:beforeAutospacing="1" w:after="100" w:afterAutospacing="1"/>
+        <w:rPr>
+          <w:rFonts w:ascii="Roboto" w:eastAsia="Times New Roman" w:hAnsi="Roboto" w:cs="Times New Roman"/>
+          <w:color w:val="000000"/>
+          <w:sz w:val="40"/>
+          <w:szCs w:val="40"/>
+        </w:rPr>
+      </w:pPr>
+      <w:proofErr w:type="spellStart"/>
+      <w:r>
+        <w:rPr>
+          <w:rFonts w:ascii="Roboto" w:eastAsia="Times New Roman" w:hAnsi="Roboto" w:cs="Times New Roman"/>
+          <w:color w:val="000000"/>
+          <w:sz w:val="40"/>
+          <w:szCs w:val="40"/>
+        </w:rPr>
+        <w:t>Ambear</w:t>
+      </w:r>
+      <w:proofErr w:type="spellEnd"/>
     </w:p>
     <w:p>
       <w:pPr>
         <w:numPr>
           <w:ilvl w:val="0"/>
-          <w:numId w:val="1"/>
-        </w:numPr>
-        <w:spacing w:before="100" w:beforeAutospacing="1" w:after="100" w:afterAutospacing="1"/>
-        <w:rPr>
-          <w:rFonts w:ascii="Verdana" w:eastAsia="Times New Roman" w:hAnsi="Verdana" w:cs="Times New Roman"/>
-          <w:color w:val="000000"/>
-          <w:sz w:val="36"/>
-          <w:szCs w:val="36"/>
-        </w:rPr>
-      </w:pPr>
-      <w:proofErr w:type="spellStart"/>
-      <w:r>
-        <w:rPr>
-          <w:rFonts w:ascii="Verdana" w:eastAsia="Times New Roman" w:hAnsi="Verdana" w:cs="Times New Roman"/>
-          <w:color w:val="000000"/>
-          <w:sz w:val="36"/>
-          <w:szCs w:val="36"/>
-        </w:rPr>
-        <w:t>ImageContentContainer</w:t>
-      </w:r>
-      <w:proofErr w:type="spellEnd"/>
-    </w:p>
-    <w:p>
-      <w:pPr>
-        <w:numPr>
-          <w:ilvl w:val="1"/>
-          <w:numId w:val="1"/>
-        </w:numPr>
-        <w:spacing w:before="100" w:beforeAutospacing="1" w:after="100" w:afterAutospacing="1"/>
-        <w:rPr>
-          <w:rFonts w:ascii="Verdana" w:eastAsia="Times New Roman" w:hAnsi="Verdana" w:cs="Times New Roman"/>
-          <w:color w:val="000000"/>
-          <w:sz w:val="36"/>
-          <w:szCs w:val="36"/>
-        </w:rPr>
-      </w:pPr>
-      <w:r>
-        <w:rPr>
-          <w:rFonts w:ascii="Verdana" w:eastAsia="Times New Roman" w:hAnsi="Verdana" w:cs="Times New Roman"/>
-          <w:color w:val="000000"/>
-          <w:sz w:val="36"/>
-          <w:szCs w:val="36"/>
-        </w:rPr>
-        <w:t>Cosmic</w:t>
-      </w:r>
-    </w:p>
-    <w:p>
-      <w:pPr>
-        <w:numPr>
-          <w:ilvl w:val="1"/>
-          <w:numId w:val="1"/>
-        </w:numPr>
-        <w:spacing w:before="100" w:beforeAutospacing="1" w:after="100" w:afterAutospacing="1"/>
-        <w:rPr>
-          <w:rFonts w:ascii="Verdana" w:eastAsia="Times New Roman" w:hAnsi="Verdana" w:cs="Times New Roman"/>
-          <w:color w:val="000000"/>
-          <w:sz w:val="36"/>
-          <w:szCs w:val="36"/>
-        </w:rPr>
-      </w:pPr>
-      <w:r>
-        <w:rPr>
-          <w:rFonts w:ascii="Verdana" w:eastAsia="Times New Roman" w:hAnsi="Verdana" w:cs="Times New Roman"/>
-          <w:color w:val="000000"/>
-          <w:sz w:val="36"/>
-          <w:szCs w:val="36"/>
-        </w:rPr>
-        <w:t>Jurassic</w:t>
-      </w:r>
-    </w:p>
-    <w:p>
-      <w:pPr>
-        <w:numPr>
-          <w:ilvl w:val="1"/>
-          <w:numId w:val="1"/>
-        </w:numPr>
-        <w:spacing w:before="100" w:beforeAutospacing="1" w:after="100" w:afterAutospacing="1"/>
-        <w:rPr>
-          <w:rFonts w:ascii="Verdana" w:eastAsia="Times New Roman" w:hAnsi="Verdana" w:cs="Times New Roman"/>
-          <w:color w:val="000000"/>
-          <w:sz w:val="36"/>
-          <w:szCs w:val="36"/>
-        </w:rPr>
-      </w:pPr>
-      <w:proofErr w:type="spellStart"/>
-      <w:r>
-        <w:rPr>
-          <w:rFonts w:ascii="Verdana" w:eastAsia="Times New Roman" w:hAnsi="Verdana" w:cs="Times New Roman"/>
-          <w:color w:val="000000"/>
-          <w:sz w:val="36"/>
-          <w:szCs w:val="36"/>
-        </w:rPr>
-        <w:t>Ambear</w:t>
-      </w:r>
-      <w:proofErr w:type="spellEnd"/>
+          <w:numId w:val="6"/>
+        </w:numPr>
+        <w:spacing w:before="100" w:beforeAutospacing="1" w:after="100" w:afterAutospacing="1"/>
+        <w:rPr>
+          <w:rFonts w:ascii="Roboto" w:eastAsia="Times New Roman" w:hAnsi="Roboto" w:cs="Times New Roman"/>
+          <w:color w:val="000000"/>
+          <w:sz w:val="40"/>
+          <w:szCs w:val="40"/>
+        </w:rPr>
+      </w:pPr>
+      <w:r>
+        <w:rPr>
+          <w:rFonts w:ascii="Roboto" w:eastAsia="Times New Roman" w:hAnsi="Roboto" w:cs="Times New Roman"/>
+          <w:color w:val="000000"/>
+          <w:sz w:val="40"/>
+          <w:szCs w:val="40"/>
+        </w:rPr>
+        <w:t>Clears your mind, Cleans your soul.</w:t>
+      </w:r>
     </w:p>
     <w:p>
       <w:pPr>
         <w:numPr>
           <w:ilvl w:val="0"/>
-          <w:numId w:val="1"/>
-        </w:numPr>
-        <w:spacing w:before="100" w:beforeAutospacing="1" w:after="100" w:afterAutospacing="1"/>
-        <w:rPr>
-          <w:rFonts w:ascii="Verdana" w:eastAsia="Times New Roman" w:hAnsi="Verdana" w:cs="Times New Roman"/>
-          <w:color w:val="000000"/>
-          <w:sz w:val="36"/>
-          <w:szCs w:val="36"/>
-        </w:rPr>
-      </w:pPr>
-      <w:r>
-        <w:rPr>
-          <w:rFonts w:ascii="Verdana" w:eastAsia="Times New Roman" w:hAnsi="Verdana" w:cs="Times New Roman"/>
-          <w:color w:val="000000"/>
-          <w:sz w:val="36"/>
-          <w:szCs w:val="36"/>
-        </w:rPr>
-        <w:t>Clears your mind, Cleans your soul.</w:t>
-      </w:r>
-    </w:p>
-    <w:p>
-      <w:pPr>
-        <w:numPr>
-          <w:ilvl w:val="0"/>
-          <w:numId w:val="1"/>
-        </w:numPr>
-        <w:spacing w:before="100" w:beforeAutospacing="1" w:after="100" w:afterAutospacing="1"/>
-        <w:rPr>
-          <w:rFonts w:ascii="Verdana" w:eastAsia="Times New Roman" w:hAnsi="Verdana" w:cs="Times New Roman"/>
-          <w:color w:val="000000"/>
-          <w:sz w:val="36"/>
-          <w:szCs w:val="36"/>
-        </w:rPr>
-      </w:pPr>
-      <w:proofErr w:type="spellStart"/>
-      <w:r>
-        <w:rPr>
-          <w:rFonts w:ascii="Verdana" w:eastAsia="Times New Roman" w:hAnsi="Verdana" w:cs="Times New Roman"/>
-          <w:color w:val="000000"/>
-          <w:sz w:val="36"/>
-          <w:szCs w:val="36"/>
+          <w:numId w:val="6"/>
+        </w:numPr>
+        <w:spacing w:before="100" w:beforeAutospacing="1" w:after="100" w:afterAutospacing="1"/>
+        <w:rPr>
+          <w:rFonts w:ascii="Roboto" w:eastAsia="Times New Roman" w:hAnsi="Roboto" w:cs="Times New Roman"/>
+          <w:color w:val="000000"/>
+          <w:sz w:val="40"/>
+          <w:szCs w:val="40"/>
+        </w:rPr>
+      </w:pPr>
+      <w:proofErr w:type="spellStart"/>
+      <w:r>
+        <w:rPr>
+          <w:rFonts w:ascii="Roboto" w:eastAsia="Times New Roman" w:hAnsi="Roboto" w:cs="Times New Roman"/>
+          <w:color w:val="000000"/>
+          <w:sz w:val="40"/>
+          <w:szCs w:val="40"/>
         </w:rPr>
         <w:t>footerContainer</w:t>
       </w:r>
@@ -349,24 +429,24 @@
     <w:p>
       <w:pPr>
         <w:numPr>
-          <w:ilvl w:val="0"/>
-          <w:numId w:val="1"/>
-        </w:numPr>
-        <w:spacing w:before="100" w:beforeAutospacing="1" w:after="100" w:afterAutospacing="1"/>
-        <w:rPr>
-          <w:rFonts w:ascii="Verdana" w:eastAsia="Times New Roman" w:hAnsi="Verdana" w:cs="Times New Roman"/>
-          <w:color w:val="000000"/>
-          <w:sz w:val="36"/>
-          <w:szCs w:val="36"/>
-        </w:rPr>
-      </w:pPr>
-      <w:proofErr w:type="spellStart"/>
-      <w:r>
-        <w:rPr>
-          <w:rFonts w:ascii="Verdana" w:eastAsia="Times New Roman" w:hAnsi="Verdana" w:cs="Times New Roman"/>
-          <w:color w:val="000000"/>
-          <w:sz w:val="36"/>
-          <w:szCs w:val="36"/>
+          <w:ilvl w:val="1"/>
+          <w:numId w:val="6"/>
+        </w:numPr>
+        <w:spacing w:before="100" w:beforeAutospacing="1" w:after="100" w:afterAutospacing="1"/>
+        <w:rPr>
+          <w:rFonts w:ascii="Roboto" w:eastAsia="Times New Roman" w:hAnsi="Roboto" w:cs="Times New Roman"/>
+          <w:color w:val="000000"/>
+          <w:sz w:val="40"/>
+          <w:szCs w:val="40"/>
+        </w:rPr>
+      </w:pPr>
+      <w:proofErr w:type="spellStart"/>
+      <w:r>
+        <w:rPr>
+          <w:rFonts w:ascii="Roboto" w:eastAsia="Times New Roman" w:hAnsi="Roboto" w:cs="Times New Roman"/>
+          <w:color w:val="000000"/>
+          <w:sz w:val="40"/>
+          <w:szCs w:val="40"/>
         </w:rPr>
         <w:t>footerNav</w:t>
       </w:r>
@@ -375,24 +455,24 @@
     <w:p>
       <w:pPr>
         <w:numPr>
-          <w:ilvl w:val="0"/>
-          <w:numId w:val="1"/>
-        </w:numPr>
-        <w:spacing w:before="100" w:beforeAutospacing="1" w:after="100" w:afterAutospacing="1"/>
-        <w:rPr>
-          <w:rFonts w:ascii="Verdana" w:eastAsia="Times New Roman" w:hAnsi="Verdana" w:cs="Times New Roman"/>
-          <w:color w:val="000000"/>
-          <w:sz w:val="36"/>
-          <w:szCs w:val="36"/>
-        </w:rPr>
-      </w:pPr>
-      <w:proofErr w:type="spellStart"/>
-      <w:r>
-        <w:rPr>
-          <w:rFonts w:ascii="Verdana" w:eastAsia="Times New Roman" w:hAnsi="Verdana" w:cs="Times New Roman"/>
-          <w:color w:val="000000"/>
-          <w:sz w:val="36"/>
-          <w:szCs w:val="36"/>
+          <w:ilvl w:val="1"/>
+          <w:numId w:val="6"/>
+        </w:numPr>
+        <w:spacing w:before="100" w:beforeAutospacing="1" w:after="100" w:afterAutospacing="1"/>
+        <w:rPr>
+          <w:rFonts w:ascii="Roboto" w:eastAsia="Times New Roman" w:hAnsi="Roboto" w:cs="Times New Roman"/>
+          <w:color w:val="000000"/>
+          <w:sz w:val="40"/>
+          <w:szCs w:val="40"/>
+        </w:rPr>
+      </w:pPr>
+      <w:proofErr w:type="spellStart"/>
+      <w:r>
+        <w:rPr>
+          <w:rFonts w:ascii="Roboto" w:eastAsia="Times New Roman" w:hAnsi="Roboto" w:cs="Times New Roman"/>
+          <w:color w:val="000000"/>
+          <w:sz w:val="40"/>
+          <w:szCs w:val="40"/>
         </w:rPr>
         <w:t>footerLogo</w:t>
       </w:r>
@@ -401,65 +481,78 @@
     <w:p>
       <w:pPr>
         <w:numPr>
-          <w:ilvl w:val="0"/>
-          <w:numId w:val="1"/>
-        </w:numPr>
-        <w:spacing w:before="100" w:beforeAutospacing="1" w:after="100" w:afterAutospacing="1"/>
-        <w:rPr>
-          <w:rFonts w:ascii="Verdana" w:eastAsia="Times New Roman" w:hAnsi="Verdana" w:cs="Times New Roman"/>
-          <w:color w:val="000000"/>
-          <w:sz w:val="36"/>
-          <w:szCs w:val="36"/>
-        </w:rPr>
-      </w:pPr>
-      <w:r>
-        <w:rPr>
-          <w:rFonts w:ascii="Verdana" w:eastAsia="Times New Roman" w:hAnsi="Verdana" w:cs="Times New Roman"/>
-          <w:color w:val="000000"/>
-          <w:sz w:val="36"/>
-          <w:szCs w:val="36"/>
-        </w:rPr>
-        <w:t>Social Media</w:t>
-      </w:r>
-    </w:p>
-    <w:p>
-      <w:pPr>
-        <w:numPr>
-          <w:ilvl w:val="0"/>
-          <w:numId w:val="1"/>
-        </w:numPr>
-        <w:spacing w:before="100" w:beforeAutospacing="1" w:after="100" w:afterAutospacing="1"/>
-        <w:rPr>
-          <w:rFonts w:ascii="Verdana" w:eastAsia="Times New Roman" w:hAnsi="Verdana" w:cs="Times New Roman"/>
-          <w:color w:val="000000"/>
-          <w:sz w:val="36"/>
-          <w:szCs w:val="36"/>
-        </w:rPr>
-      </w:pPr>
-      <w:proofErr w:type="spellStart"/>
-      <w:r>
-        <w:rPr>
-          <w:rFonts w:ascii="Verdana" w:eastAsia="Times New Roman" w:hAnsi="Verdana" w:cs="Times New Roman"/>
-          <w:color w:val="000000"/>
-          <w:sz w:val="36"/>
-          <w:szCs w:val="36"/>
-        </w:rPr>
-        <w:t>footerLogo</w:t>
-      </w:r>
-      <w:proofErr w:type="spellEnd"/>
-    </w:p>
-    <w:p>
-      <w:pPr>
-        <w:rPr>
-          <w:rFonts w:ascii="Times New Roman" w:eastAsia="Times New Roman" w:hAnsi="Times New Roman" w:cs="Times New Roman"/>
-        </w:rPr>
-      </w:pPr>
-      <w:r>
-        <w:rPr>
-          <w:rFonts w:ascii="Verdana" w:eastAsia="Times New Roman" w:hAnsi="Verdana" w:cs="Times New Roman"/>
-          <w:color w:val="000000"/>
-          <w:sz w:val="36"/>
-          <w:szCs w:val="36"/>
+          <w:ilvl w:val="1"/>
+          <w:numId w:val="6"/>
+        </w:numPr>
+        <w:spacing w:before="100" w:beforeAutospacing="1" w:after="100" w:afterAutospacing="1"/>
+        <w:rPr>
+          <w:rFonts w:ascii="Roboto" w:eastAsia="Times New Roman" w:hAnsi="Roboto" w:cs="Times New Roman"/>
+          <w:color w:val="000000"/>
+          <w:sz w:val="40"/>
+          <w:szCs w:val="40"/>
+        </w:rPr>
+      </w:pPr>
+      <w:proofErr w:type="spellStart"/>
+      <w:r>
+        <w:rPr>
+          <w:rFonts w:ascii="Roboto" w:eastAsia="Times New Roman" w:hAnsi="Roboto" w:cs="Times New Roman"/>
+          <w:color w:val="000000"/>
+          <w:sz w:val="40"/>
+          <w:szCs w:val="40"/>
+        </w:rPr>
+        <w:t>SocialMedia</w:t>
+      </w:r>
+      <w:proofErr w:type="spellEnd"/>
+    </w:p>
+    <w:p>
+      <w:pPr>
+        <w:numPr>
+          <w:ilvl w:val="1"/>
+          <w:numId w:val="6"/>
+        </w:numPr>
+        <w:spacing w:before="100" w:beforeAutospacing="1" w:after="100" w:afterAutospacing="1"/>
+        <w:rPr>
+          <w:rFonts w:ascii="Roboto" w:eastAsia="Times New Roman" w:hAnsi="Roboto" w:cs="Times New Roman"/>
+          <w:color w:val="000000"/>
+          <w:sz w:val="40"/>
+          <w:szCs w:val="40"/>
+        </w:rPr>
+      </w:pPr>
+      <w:proofErr w:type="spellStart"/>
+      <w:r>
+        <w:rPr>
+          <w:rFonts w:ascii="Roboto" w:eastAsia="Times New Roman" w:hAnsi="Roboto" w:cs="Times New Roman"/>
+          <w:color w:val="000000"/>
+          <w:sz w:val="40"/>
+          <w:szCs w:val="40"/>
+        </w:rPr>
+        <w:t>footer</w:t>
+      </w:r>
+      <w:r>
+        <w:rPr>
+          <w:rFonts w:ascii="Roboto" w:eastAsia="Times New Roman" w:hAnsi="Roboto" w:cs="Times New Roman"/>
+          <w:color w:val="000000"/>
+          <w:sz w:val="40"/>
+          <w:szCs w:val="40"/>
+        </w:rPr>
+        <w:t>Copyright</w:t>
+      </w:r>
+      <w:proofErr w:type="spellEnd"/>
+    </w:p>
+    <w:p>
+      <w:pPr>
+        <w:rPr>
+          <w:rFonts w:ascii="Roboto" w:eastAsia="Times New Roman" w:hAnsi="Roboto" w:cs="Times New Roman"/>
+          <w:sz w:val="40"/>
+          <w:szCs w:val="40"/>
+        </w:rPr>
+      </w:pPr>
+      <w:r>
+        <w:rPr>
+          <w:rFonts w:ascii="Roboto" w:eastAsia="Times New Roman" w:hAnsi="Roboto" w:cs="Times New Roman"/>
+          <w:color w:val="000000"/>
+          <w:sz w:val="40"/>
+          <w:szCs w:val="40"/>
         </w:rPr>
         <w:t>Cameron's - Products</w:t>
       </w:r>
@@ -472,19 +565,19 @@
         </w:numPr>
         <w:spacing w:before="100" w:beforeAutospacing="1" w:after="100" w:afterAutospacing="1"/>
         <w:rPr>
-          <w:rFonts w:ascii="Verdana" w:eastAsia="Times New Roman" w:hAnsi="Verdana" w:cs="Times New Roman"/>
-          <w:color w:val="000000"/>
-          <w:sz w:val="36"/>
-          <w:szCs w:val="36"/>
-        </w:rPr>
-      </w:pPr>
-      <w:proofErr w:type="spellStart"/>
-      <w:r>
-        <w:rPr>
-          <w:rFonts w:ascii="Verdana" w:eastAsia="Times New Roman" w:hAnsi="Verdana" w:cs="Times New Roman"/>
-          <w:color w:val="000000"/>
-          <w:sz w:val="36"/>
-          <w:szCs w:val="36"/>
+          <w:rFonts w:ascii="Roboto" w:eastAsia="Times New Roman" w:hAnsi="Roboto" w:cs="Times New Roman"/>
+          <w:color w:val="000000"/>
+          <w:sz w:val="40"/>
+          <w:szCs w:val="40"/>
+        </w:rPr>
+      </w:pPr>
+      <w:proofErr w:type="spellStart"/>
+      <w:r>
+        <w:rPr>
+          <w:rFonts w:ascii="Roboto" w:eastAsia="Times New Roman" w:hAnsi="Roboto" w:cs="Times New Roman"/>
+          <w:color w:val="000000"/>
+          <w:sz w:val="40"/>
+          <w:szCs w:val="40"/>
         </w:rPr>
         <w:t>headerContainer</w:t>
       </w:r>
@@ -498,21 +591,47 @@
         </w:numPr>
         <w:spacing w:before="100" w:beforeAutospacing="1" w:after="100" w:afterAutospacing="1"/>
         <w:rPr>
-          <w:rFonts w:ascii="Verdana" w:eastAsia="Times New Roman" w:hAnsi="Verdana" w:cs="Times New Roman"/>
-          <w:color w:val="000000"/>
-          <w:sz w:val="36"/>
-          <w:szCs w:val="36"/>
-        </w:rPr>
-      </w:pPr>
-      <w:proofErr w:type="spellStart"/>
-      <w:r>
-        <w:rPr>
-          <w:rFonts w:ascii="Verdana" w:eastAsia="Times New Roman" w:hAnsi="Verdana" w:cs="Times New Roman"/>
-          <w:color w:val="000000"/>
-          <w:sz w:val="36"/>
-          <w:szCs w:val="36"/>
+          <w:rFonts w:ascii="Roboto" w:eastAsia="Times New Roman" w:hAnsi="Roboto" w:cs="Times New Roman"/>
+          <w:color w:val="000000"/>
+          <w:sz w:val="40"/>
+          <w:szCs w:val="40"/>
+        </w:rPr>
+      </w:pPr>
+      <w:proofErr w:type="spellStart"/>
+      <w:r>
+        <w:rPr>
+          <w:rFonts w:ascii="Roboto" w:eastAsia="Times New Roman" w:hAnsi="Roboto" w:cs="Times New Roman"/>
+          <w:color w:val="000000"/>
+          <w:sz w:val="40"/>
+          <w:szCs w:val="40"/>
         </w:rPr>
         <w:t>headerLogo</w:t>
+      </w:r>
+      <w:proofErr w:type="spellEnd"/>
+    </w:p>
+    <w:p>
+      <w:pPr>
+        <w:numPr>
+          <w:ilvl w:val="1"/>
+          <w:numId w:val="2"/>
+        </w:numPr>
+        <w:spacing w:before="100" w:beforeAutospacing="1" w:after="100" w:afterAutospacing="1"/>
+        <w:rPr>
+          <w:rFonts w:ascii="Roboto" w:eastAsia="Times New Roman" w:hAnsi="Roboto" w:cs="Times New Roman"/>
+          <w:color w:val="000000"/>
+          <w:sz w:val="40"/>
+          <w:szCs w:val="40"/>
+        </w:rPr>
+      </w:pPr>
+      <w:proofErr w:type="spellStart"/>
+      <w:r>
+        <w:rPr>
+          <w:rFonts w:ascii="Roboto" w:eastAsia="Times New Roman" w:hAnsi="Roboto" w:cs="Times New Roman"/>
+          <w:color w:val="000000"/>
+          <w:sz w:val="40"/>
+          <w:szCs w:val="40"/>
+        </w:rPr>
+        <w:t>mainNav</w:t>
       </w:r>
       <w:proofErr w:type="spellEnd"/>
     </w:p>
@@ -524,21 +643,22 @@
         </w:numPr>
         <w:spacing w:before="100" w:beforeAutospacing="1" w:after="100" w:afterAutospacing="1"/>
         <w:rPr>
-          <w:rFonts w:ascii="Verdana" w:eastAsia="Times New Roman" w:hAnsi="Verdana" w:cs="Times New Roman"/>
-          <w:color w:val="000000"/>
-          <w:sz w:val="36"/>
-          <w:szCs w:val="36"/>
-        </w:rPr>
-      </w:pPr>
-      <w:proofErr w:type="spellStart"/>
-      <w:r>
-        <w:rPr>
-          <w:rFonts w:ascii="Verdana" w:eastAsia="Times New Roman" w:hAnsi="Verdana" w:cs="Times New Roman"/>
-          <w:color w:val="000000"/>
-          <w:sz w:val="36"/>
-          <w:szCs w:val="36"/>
-        </w:rPr>
-        <w:t>mainNav</w:t>
+          <w:rFonts w:ascii="Roboto" w:eastAsia="Times New Roman" w:hAnsi="Roboto" w:cs="Times New Roman"/>
+          <w:color w:val="000000"/>
+          <w:sz w:val="40"/>
+          <w:szCs w:val="40"/>
+        </w:rPr>
+      </w:pPr>
+      <w:proofErr w:type="spellStart"/>
+      <w:r>
+        <w:rPr>
+          <w:rFonts w:ascii="Roboto" w:eastAsia="Times New Roman" w:hAnsi="Roboto" w:cs="Times New Roman"/>
+          <w:color w:val="000000"/>
+          <w:sz w:val="40"/>
+          <w:szCs w:val="40"/>
+        </w:rPr>
+        <w:lastRenderedPageBreak/>
+        <w:t>ImageContainer</w:t>
       </w:r>
       <w:proofErr w:type="spellEnd"/>
     </w:p>
@@ -550,175 +670,161 @@
         </w:numPr>
         <w:spacing w:before="100" w:beforeAutospacing="1" w:after="100" w:afterAutospacing="1"/>
         <w:rPr>
-          <w:rFonts w:ascii="Verdana" w:eastAsia="Times New Roman" w:hAnsi="Verdana" w:cs="Times New Roman"/>
-          <w:color w:val="000000"/>
-          <w:sz w:val="36"/>
-          <w:szCs w:val="36"/>
-        </w:rPr>
-      </w:pPr>
-      <w:proofErr w:type="spellStart"/>
-      <w:r>
-        <w:rPr>
-          <w:rFonts w:ascii="Verdana" w:eastAsia="Times New Roman" w:hAnsi="Verdana" w:cs="Times New Roman"/>
-          <w:color w:val="000000"/>
-          <w:sz w:val="36"/>
-          <w:szCs w:val="36"/>
-        </w:rPr>
-        <w:t>ImageContainer</w:t>
-      </w:r>
-      <w:proofErr w:type="spellEnd"/>
-    </w:p>
-    <w:p>
-      <w:pPr>
-        <w:numPr>
-          <w:ilvl w:val="0"/>
+          <w:rFonts w:ascii="Roboto" w:eastAsia="Times New Roman" w:hAnsi="Roboto" w:cs="Times New Roman"/>
+          <w:color w:val="000000"/>
+          <w:sz w:val="40"/>
+          <w:szCs w:val="40"/>
+        </w:rPr>
+      </w:pPr>
+      <w:proofErr w:type="spellStart"/>
+      <w:r>
+        <w:rPr>
+          <w:rFonts w:ascii="Roboto" w:eastAsia="Times New Roman" w:hAnsi="Roboto" w:cs="Times New Roman"/>
+          <w:color w:val="000000"/>
+          <w:sz w:val="40"/>
+          <w:szCs w:val="40"/>
+        </w:rPr>
+        <w:t>footerContainer</w:t>
+      </w:r>
+      <w:proofErr w:type="spellEnd"/>
+    </w:p>
+    <w:p>
+      <w:pPr>
+        <w:numPr>
+          <w:ilvl w:val="1"/>
           <w:numId w:val="2"/>
         </w:numPr>
         <w:spacing w:before="100" w:beforeAutospacing="1" w:after="100" w:afterAutospacing="1"/>
         <w:rPr>
-          <w:rFonts w:ascii="Verdana" w:eastAsia="Times New Roman" w:hAnsi="Verdana" w:cs="Times New Roman"/>
-          <w:color w:val="000000"/>
-          <w:sz w:val="36"/>
-          <w:szCs w:val="36"/>
-        </w:rPr>
-      </w:pPr>
-      <w:proofErr w:type="spellStart"/>
-      <w:r>
-        <w:rPr>
-          <w:rFonts w:ascii="Verdana" w:eastAsia="Times New Roman" w:hAnsi="Verdana" w:cs="Times New Roman"/>
-          <w:color w:val="000000"/>
-          <w:sz w:val="36"/>
-          <w:szCs w:val="36"/>
-        </w:rPr>
-        <w:t>footerContainer</w:t>
-      </w:r>
-      <w:proofErr w:type="spellEnd"/>
-    </w:p>
-    <w:p>
-      <w:pPr>
-        <w:numPr>
-          <w:ilvl w:val="0"/>
+          <w:rFonts w:ascii="Roboto" w:eastAsia="Times New Roman" w:hAnsi="Roboto" w:cs="Times New Roman"/>
+          <w:color w:val="000000"/>
+          <w:sz w:val="40"/>
+          <w:szCs w:val="40"/>
+        </w:rPr>
+      </w:pPr>
+      <w:proofErr w:type="spellStart"/>
+      <w:r>
+        <w:rPr>
+          <w:rFonts w:ascii="Roboto" w:eastAsia="Times New Roman" w:hAnsi="Roboto" w:cs="Times New Roman"/>
+          <w:color w:val="000000"/>
+          <w:sz w:val="40"/>
+          <w:szCs w:val="40"/>
+        </w:rPr>
+        <w:t>footerNav</w:t>
+      </w:r>
+      <w:proofErr w:type="spellEnd"/>
+    </w:p>
+    <w:p>
+      <w:pPr>
+        <w:numPr>
+          <w:ilvl w:val="1"/>
           <w:numId w:val="2"/>
         </w:numPr>
         <w:spacing w:before="100" w:beforeAutospacing="1" w:after="100" w:afterAutospacing="1"/>
         <w:rPr>
-          <w:rFonts w:ascii="Verdana" w:eastAsia="Times New Roman" w:hAnsi="Verdana" w:cs="Times New Roman"/>
-          <w:color w:val="000000"/>
-          <w:sz w:val="36"/>
-          <w:szCs w:val="36"/>
-        </w:rPr>
-      </w:pPr>
-      <w:proofErr w:type="spellStart"/>
-      <w:r>
-        <w:rPr>
-          <w:rFonts w:ascii="Verdana" w:eastAsia="Times New Roman" w:hAnsi="Verdana" w:cs="Times New Roman"/>
-          <w:color w:val="000000"/>
-          <w:sz w:val="36"/>
-          <w:szCs w:val="36"/>
-        </w:rPr>
-        <w:t>footerNav</w:t>
-      </w:r>
-      <w:proofErr w:type="spellEnd"/>
-    </w:p>
-    <w:p>
-      <w:pPr>
-        <w:numPr>
-          <w:ilvl w:val="0"/>
+          <w:rFonts w:ascii="Roboto" w:eastAsia="Times New Roman" w:hAnsi="Roboto" w:cs="Times New Roman"/>
+          <w:color w:val="000000"/>
+          <w:sz w:val="40"/>
+          <w:szCs w:val="40"/>
+        </w:rPr>
+      </w:pPr>
+      <w:proofErr w:type="spellStart"/>
+      <w:r>
+        <w:rPr>
+          <w:rFonts w:ascii="Roboto" w:eastAsia="Times New Roman" w:hAnsi="Roboto" w:cs="Times New Roman"/>
+          <w:color w:val="000000"/>
+          <w:sz w:val="40"/>
+          <w:szCs w:val="40"/>
+        </w:rPr>
+        <w:t>footerLogo</w:t>
+      </w:r>
+      <w:proofErr w:type="spellEnd"/>
+    </w:p>
+    <w:p>
+      <w:pPr>
+        <w:numPr>
+          <w:ilvl w:val="1"/>
           <w:numId w:val="2"/>
         </w:numPr>
         <w:spacing w:before="100" w:beforeAutospacing="1" w:after="100" w:afterAutospacing="1"/>
         <w:rPr>
-          <w:rFonts w:ascii="Verdana" w:eastAsia="Times New Roman" w:hAnsi="Verdana" w:cs="Times New Roman"/>
-          <w:color w:val="000000"/>
-          <w:sz w:val="36"/>
-          <w:szCs w:val="36"/>
-        </w:rPr>
-      </w:pPr>
-      <w:proofErr w:type="spellStart"/>
-      <w:r>
-        <w:rPr>
-          <w:rFonts w:ascii="Verdana" w:eastAsia="Times New Roman" w:hAnsi="Verdana" w:cs="Times New Roman"/>
-          <w:color w:val="000000"/>
-          <w:sz w:val="36"/>
-          <w:szCs w:val="36"/>
-        </w:rPr>
-        <w:t>footerLogo</w:t>
-      </w:r>
-      <w:proofErr w:type="spellEnd"/>
-    </w:p>
-    <w:p>
-      <w:pPr>
-        <w:numPr>
-          <w:ilvl w:val="0"/>
+          <w:rFonts w:ascii="Roboto" w:eastAsia="Times New Roman" w:hAnsi="Roboto" w:cs="Times New Roman"/>
+          <w:color w:val="000000"/>
+          <w:sz w:val="40"/>
+          <w:szCs w:val="40"/>
+        </w:rPr>
+      </w:pPr>
+      <w:proofErr w:type="spellStart"/>
+      <w:r>
+        <w:rPr>
+          <w:rFonts w:ascii="Roboto" w:eastAsia="Times New Roman" w:hAnsi="Roboto" w:cs="Times New Roman"/>
+          <w:color w:val="000000"/>
+          <w:sz w:val="40"/>
+          <w:szCs w:val="40"/>
+        </w:rPr>
+        <w:t>SocialMedia</w:t>
+      </w:r>
+      <w:proofErr w:type="spellEnd"/>
+    </w:p>
+    <w:p>
+      <w:pPr>
+        <w:numPr>
+          <w:ilvl w:val="1"/>
           <w:numId w:val="2"/>
         </w:numPr>
         <w:spacing w:before="100" w:beforeAutospacing="1" w:after="100" w:afterAutospacing="1"/>
         <w:rPr>
-          <w:rFonts w:ascii="Verdana" w:eastAsia="Times New Roman" w:hAnsi="Verdana" w:cs="Times New Roman"/>
-          <w:color w:val="000000"/>
-          <w:sz w:val="36"/>
-          <w:szCs w:val="36"/>
-        </w:rPr>
-      </w:pPr>
-      <w:r>
-        <w:rPr>
-          <w:rFonts w:ascii="Verdana" w:eastAsia="Times New Roman" w:hAnsi="Verdana" w:cs="Times New Roman"/>
-          <w:color w:val="000000"/>
-          <w:sz w:val="36"/>
-          <w:szCs w:val="36"/>
-        </w:rPr>
-        <w:t>Social Media</w:t>
-      </w:r>
-    </w:p>
-    <w:p>
-      <w:pPr>
-        <w:numPr>
-          <w:ilvl w:val="0"/>
-          <w:numId w:val="2"/>
-        </w:numPr>
-        <w:spacing w:before="100" w:beforeAutospacing="1" w:after="100" w:afterAutospacing="1"/>
-        <w:rPr>
-          <w:rFonts w:ascii="Verdana" w:eastAsia="Times New Roman" w:hAnsi="Verdana" w:cs="Times New Roman"/>
-          <w:color w:val="000000"/>
-          <w:sz w:val="36"/>
-          <w:szCs w:val="36"/>
-        </w:rPr>
-      </w:pPr>
-      <w:proofErr w:type="spellStart"/>
-      <w:r>
-        <w:rPr>
-          <w:rFonts w:ascii="Verdana" w:eastAsia="Times New Roman" w:hAnsi="Verdana" w:cs="Times New Roman"/>
-          <w:color w:val="000000"/>
-          <w:sz w:val="36"/>
-          <w:szCs w:val="36"/>
-        </w:rPr>
-        <w:lastRenderedPageBreak/>
-        <w:t>footerLogo</w:t>
-      </w:r>
-      <w:proofErr w:type="spellEnd"/>
-    </w:p>
-    <w:p>
-      <w:pPr>
-        <w:rPr>
-          <w:rFonts w:ascii="Times New Roman" w:eastAsia="Times New Roman" w:hAnsi="Times New Roman" w:cs="Times New Roman"/>
-        </w:rPr>
-      </w:pPr>
-      <w:r>
-        <w:rPr>
-          <w:rFonts w:ascii="Verdana" w:eastAsia="Times New Roman" w:hAnsi="Verdana" w:cs="Times New Roman"/>
-          <w:color w:val="000000"/>
-          <w:sz w:val="36"/>
-          <w:szCs w:val="36"/>
+          <w:rFonts w:ascii="Roboto" w:eastAsia="Times New Roman" w:hAnsi="Roboto" w:cs="Times New Roman"/>
+          <w:color w:val="000000"/>
+          <w:sz w:val="40"/>
+          <w:szCs w:val="40"/>
+        </w:rPr>
+      </w:pPr>
+      <w:proofErr w:type="spellStart"/>
+      <w:r>
+        <w:rPr>
+          <w:rFonts w:ascii="Roboto" w:eastAsia="Times New Roman" w:hAnsi="Roboto" w:cs="Times New Roman"/>
+          <w:color w:val="000000"/>
+          <w:sz w:val="40"/>
+          <w:szCs w:val="40"/>
+        </w:rPr>
+        <w:t>footer</w:t>
+      </w:r>
+      <w:r>
+        <w:rPr>
+          <w:rFonts w:ascii="Roboto" w:eastAsia="Times New Roman" w:hAnsi="Roboto" w:cs="Times New Roman"/>
+          <w:color w:val="000000"/>
+          <w:sz w:val="40"/>
+          <w:szCs w:val="40"/>
+        </w:rPr>
+        <w:t>Copyright</w:t>
+      </w:r>
+      <w:proofErr w:type="spellEnd"/>
+    </w:p>
+    <w:p>
+      <w:pPr>
+        <w:rPr>
+          <w:rFonts w:ascii="Roboto" w:eastAsia="Times New Roman" w:hAnsi="Roboto" w:cs="Times New Roman"/>
+          <w:sz w:val="40"/>
+          <w:szCs w:val="40"/>
+        </w:rPr>
+      </w:pPr>
+      <w:r>
+        <w:rPr>
+          <w:rFonts w:ascii="Roboto" w:eastAsia="Times New Roman" w:hAnsi="Roboto" w:cs="Times New Roman"/>
+          <w:color w:val="000000"/>
+          <w:sz w:val="40"/>
+          <w:szCs w:val="40"/>
         </w:rPr>
         <w:t xml:space="preserve">Cameron's - </w:t>
       </w:r>
       <w:proofErr w:type="spellStart"/>
       <w:r>
         <w:rPr>
-          <w:rFonts w:ascii="Verdana" w:eastAsia="Times New Roman" w:hAnsi="Verdana" w:cs="Times New Roman"/>
-          <w:color w:val="000000"/>
-          <w:sz w:val="36"/>
-          <w:szCs w:val="36"/>
+          <w:rFonts w:ascii="Roboto" w:eastAsia="Times New Roman" w:hAnsi="Roboto" w:cs="Times New Roman"/>
+          <w:color w:val="000000"/>
+          <w:sz w:val="40"/>
+          <w:szCs w:val="40"/>
         </w:rPr>
         <w:t>Abouts</w:t>
       </w:r>
@@ -732,19 +838,19 @@
         </w:numPr>
         <w:spacing w:before="100" w:beforeAutospacing="1" w:after="100" w:afterAutospacing="1"/>
         <w:rPr>
-          <w:rFonts w:ascii="Verdana" w:eastAsia="Times New Roman" w:hAnsi="Verdana" w:cs="Times New Roman"/>
-          <w:color w:val="000000"/>
-          <w:sz w:val="36"/>
-          <w:szCs w:val="36"/>
-        </w:rPr>
-      </w:pPr>
-      <w:proofErr w:type="spellStart"/>
-      <w:r>
-        <w:rPr>
-          <w:rFonts w:ascii="Verdana" w:eastAsia="Times New Roman" w:hAnsi="Verdana" w:cs="Times New Roman"/>
-          <w:color w:val="000000"/>
-          <w:sz w:val="36"/>
-          <w:szCs w:val="36"/>
+          <w:rFonts w:ascii="Roboto" w:eastAsia="Times New Roman" w:hAnsi="Roboto" w:cs="Times New Roman"/>
+          <w:color w:val="000000"/>
+          <w:sz w:val="40"/>
+          <w:szCs w:val="40"/>
+        </w:rPr>
+      </w:pPr>
+      <w:proofErr w:type="spellStart"/>
+      <w:r>
+        <w:rPr>
+          <w:rFonts w:ascii="Roboto" w:eastAsia="Times New Roman" w:hAnsi="Roboto" w:cs="Times New Roman"/>
+          <w:color w:val="000000"/>
+          <w:sz w:val="40"/>
+          <w:szCs w:val="40"/>
         </w:rPr>
         <w:t>headerContainer</w:t>
       </w:r>
@@ -758,21 +864,47 @@
         </w:numPr>
         <w:spacing w:before="100" w:beforeAutospacing="1" w:after="100" w:afterAutospacing="1"/>
         <w:rPr>
-          <w:rFonts w:ascii="Verdana" w:eastAsia="Times New Roman" w:hAnsi="Verdana" w:cs="Times New Roman"/>
-          <w:color w:val="000000"/>
-          <w:sz w:val="36"/>
-          <w:szCs w:val="36"/>
-        </w:rPr>
-      </w:pPr>
-      <w:proofErr w:type="spellStart"/>
-      <w:r>
-        <w:rPr>
-          <w:rFonts w:ascii="Verdana" w:eastAsia="Times New Roman" w:hAnsi="Verdana" w:cs="Times New Roman"/>
-          <w:color w:val="000000"/>
-          <w:sz w:val="36"/>
-          <w:szCs w:val="36"/>
+          <w:rFonts w:ascii="Roboto" w:eastAsia="Times New Roman" w:hAnsi="Roboto" w:cs="Times New Roman"/>
+          <w:color w:val="000000"/>
+          <w:sz w:val="40"/>
+          <w:szCs w:val="40"/>
+        </w:rPr>
+      </w:pPr>
+      <w:proofErr w:type="spellStart"/>
+      <w:r>
+        <w:rPr>
+          <w:rFonts w:ascii="Roboto" w:eastAsia="Times New Roman" w:hAnsi="Roboto" w:cs="Times New Roman"/>
+          <w:color w:val="000000"/>
+          <w:sz w:val="40"/>
+          <w:szCs w:val="40"/>
         </w:rPr>
         <w:t>headerLogo</w:t>
+      </w:r>
+      <w:proofErr w:type="spellEnd"/>
+    </w:p>
+    <w:p>
+      <w:pPr>
+        <w:numPr>
+          <w:ilvl w:val="1"/>
+          <w:numId w:val="3"/>
+        </w:numPr>
+        <w:spacing w:before="100" w:beforeAutospacing="1" w:after="100" w:afterAutospacing="1"/>
+        <w:rPr>
+          <w:rFonts w:ascii="Roboto" w:eastAsia="Times New Roman" w:hAnsi="Roboto" w:cs="Times New Roman"/>
+          <w:color w:val="000000"/>
+          <w:sz w:val="40"/>
+          <w:szCs w:val="40"/>
+        </w:rPr>
+      </w:pPr>
+      <w:proofErr w:type="spellStart"/>
+      <w:r>
+        <w:rPr>
+          <w:rFonts w:ascii="Roboto" w:eastAsia="Times New Roman" w:hAnsi="Roboto" w:cs="Times New Roman"/>
+          <w:color w:val="000000"/>
+          <w:sz w:val="40"/>
+          <w:szCs w:val="40"/>
+        </w:rPr>
+        <w:t>mainNav</w:t>
       </w:r>
       <w:proofErr w:type="spellEnd"/>
     </w:p>
@@ -784,21 +916,21 @@
         </w:numPr>
         <w:spacing w:before="100" w:beforeAutospacing="1" w:after="100" w:afterAutospacing="1"/>
         <w:rPr>
-          <w:rFonts w:ascii="Verdana" w:eastAsia="Times New Roman" w:hAnsi="Verdana" w:cs="Times New Roman"/>
-          <w:color w:val="000000"/>
-          <w:sz w:val="36"/>
-          <w:szCs w:val="36"/>
-        </w:rPr>
-      </w:pPr>
-      <w:proofErr w:type="spellStart"/>
-      <w:r>
-        <w:rPr>
-          <w:rFonts w:ascii="Verdana" w:eastAsia="Times New Roman" w:hAnsi="Verdana" w:cs="Times New Roman"/>
-          <w:color w:val="000000"/>
-          <w:sz w:val="36"/>
-          <w:szCs w:val="36"/>
-        </w:rPr>
-        <w:t>mainNav</w:t>
+          <w:rFonts w:ascii="Roboto" w:eastAsia="Times New Roman" w:hAnsi="Roboto" w:cs="Times New Roman"/>
+          <w:color w:val="000000"/>
+          <w:sz w:val="40"/>
+          <w:szCs w:val="40"/>
+        </w:rPr>
+      </w:pPr>
+      <w:proofErr w:type="spellStart"/>
+      <w:r>
+        <w:rPr>
+          <w:rFonts w:ascii="Roboto" w:eastAsia="Times New Roman" w:hAnsi="Roboto" w:cs="Times New Roman"/>
+          <w:color w:val="000000"/>
+          <w:sz w:val="40"/>
+          <w:szCs w:val="40"/>
+        </w:rPr>
+        <w:t>ImageContainer</w:t>
       </w:r>
       <w:proofErr w:type="spellEnd"/>
     </w:p>
@@ -810,23 +942,21 @@
         </w:numPr>
         <w:spacing w:before="100" w:beforeAutospacing="1" w:after="100" w:afterAutospacing="1"/>
         <w:rPr>
-          <w:rFonts w:ascii="Verdana" w:eastAsia="Times New Roman" w:hAnsi="Verdana" w:cs="Times New Roman"/>
-          <w:color w:val="000000"/>
-          <w:sz w:val="36"/>
-          <w:szCs w:val="36"/>
-        </w:rPr>
-      </w:pPr>
-      <w:proofErr w:type="spellStart"/>
-      <w:r>
-        <w:rPr>
-          <w:rFonts w:ascii="Verdana" w:eastAsia="Times New Roman" w:hAnsi="Verdana" w:cs="Times New Roman"/>
-          <w:color w:val="000000"/>
-          <w:sz w:val="36"/>
-          <w:szCs w:val="36"/>
-        </w:rPr>
-        <w:t>ImageContainer</w:t>
-      </w:r>
-      <w:proofErr w:type="spellEnd"/>
+          <w:rFonts w:ascii="Roboto" w:eastAsia="Times New Roman" w:hAnsi="Roboto" w:cs="Times New Roman"/>
+          <w:color w:val="000000"/>
+          <w:sz w:val="40"/>
+          <w:szCs w:val="40"/>
+        </w:rPr>
+      </w:pPr>
+      <w:r>
+        <w:rPr>
+          <w:rFonts w:ascii="Roboto" w:eastAsia="Times New Roman" w:hAnsi="Roboto" w:cs="Times New Roman"/>
+          <w:color w:val="000000"/>
+          <w:sz w:val="40"/>
+          <w:szCs w:val="40"/>
+        </w:rPr>
+        <w:t>featured</w:t>
+      </w:r>
     </w:p>
     <w:p>
       <w:pPr>
@@ -836,21 +966,23 @@
         </w:numPr>
         <w:spacing w:before="100" w:beforeAutospacing="1" w:after="100" w:afterAutospacing="1"/>
         <w:rPr>
-          <w:rFonts w:ascii="Verdana" w:eastAsia="Times New Roman" w:hAnsi="Verdana" w:cs="Times New Roman"/>
-          <w:color w:val="000000"/>
-          <w:sz w:val="36"/>
-          <w:szCs w:val="36"/>
-        </w:rPr>
-      </w:pPr>
-      <w:r>
-        <w:rPr>
-          <w:rFonts w:ascii="Verdana" w:eastAsia="Times New Roman" w:hAnsi="Verdana" w:cs="Times New Roman"/>
-          <w:color w:val="000000"/>
-          <w:sz w:val="36"/>
-          <w:szCs w:val="36"/>
-        </w:rPr>
-        <w:t>featured</w:t>
-      </w:r>
+          <w:rFonts w:ascii="Roboto" w:eastAsia="Times New Roman" w:hAnsi="Roboto" w:cs="Times New Roman"/>
+          <w:color w:val="000000"/>
+          <w:sz w:val="40"/>
+          <w:szCs w:val="40"/>
+        </w:rPr>
+      </w:pPr>
+      <w:proofErr w:type="spellStart"/>
+      <w:r>
+        <w:rPr>
+          <w:rFonts w:ascii="Roboto" w:eastAsia="Times New Roman" w:hAnsi="Roboto" w:cs="Times New Roman"/>
+          <w:color w:val="000000"/>
+          <w:sz w:val="40"/>
+          <w:szCs w:val="40"/>
+        </w:rPr>
+        <w:t>footerContainer</w:t>
+      </w:r>
+      <w:proofErr w:type="spellEnd"/>
     </w:p>
     <w:p>
       <w:pPr>
@@ -860,71 +992,97 @@
         </w:numPr>
         <w:spacing w:before="100" w:beforeAutospacing="1" w:after="100" w:afterAutospacing="1"/>
         <w:rPr>
-          <w:rFonts w:ascii="Verdana" w:eastAsia="Times New Roman" w:hAnsi="Verdana" w:cs="Times New Roman"/>
-          <w:color w:val="000000"/>
-          <w:sz w:val="36"/>
-          <w:szCs w:val="36"/>
-        </w:rPr>
-      </w:pPr>
-      <w:proofErr w:type="spellStart"/>
-      <w:r>
-        <w:rPr>
-          <w:rFonts w:ascii="Verdana" w:eastAsia="Times New Roman" w:hAnsi="Verdana" w:cs="Times New Roman"/>
-          <w:color w:val="000000"/>
-          <w:sz w:val="36"/>
-          <w:szCs w:val="36"/>
-        </w:rPr>
-        <w:t>footerContainer</w:t>
-      </w:r>
-      <w:proofErr w:type="spellEnd"/>
-    </w:p>
-    <w:p>
-      <w:pPr>
-        <w:numPr>
-          <w:ilvl w:val="0"/>
+          <w:rFonts w:ascii="Roboto" w:eastAsia="Times New Roman" w:hAnsi="Roboto" w:cs="Times New Roman"/>
+          <w:color w:val="000000"/>
+          <w:sz w:val="40"/>
+          <w:szCs w:val="40"/>
+        </w:rPr>
+      </w:pPr>
+      <w:proofErr w:type="spellStart"/>
+      <w:r>
+        <w:rPr>
+          <w:rFonts w:ascii="Roboto" w:eastAsia="Times New Roman" w:hAnsi="Roboto" w:cs="Times New Roman"/>
+          <w:color w:val="000000"/>
+          <w:sz w:val="40"/>
+          <w:szCs w:val="40"/>
+        </w:rPr>
+        <w:t>footerNav</w:t>
+      </w:r>
+      <w:proofErr w:type="spellEnd"/>
+    </w:p>
+    <w:p>
+      <w:pPr>
+        <w:numPr>
+          <w:ilvl w:val="1"/>
           <w:numId w:val="3"/>
         </w:numPr>
         <w:spacing w:before="100" w:beforeAutospacing="1" w:after="100" w:afterAutospacing="1"/>
         <w:rPr>
-          <w:rFonts w:ascii="Verdana" w:eastAsia="Times New Roman" w:hAnsi="Verdana" w:cs="Times New Roman"/>
-          <w:color w:val="000000"/>
-          <w:sz w:val="36"/>
-          <w:szCs w:val="36"/>
-        </w:rPr>
-      </w:pPr>
-      <w:proofErr w:type="spellStart"/>
-      <w:r>
-        <w:rPr>
-          <w:rFonts w:ascii="Verdana" w:eastAsia="Times New Roman" w:hAnsi="Verdana" w:cs="Times New Roman"/>
-          <w:color w:val="000000"/>
-          <w:sz w:val="36"/>
-          <w:szCs w:val="36"/>
-        </w:rPr>
-        <w:t>footerNav</w:t>
-      </w:r>
-      <w:proofErr w:type="spellEnd"/>
-    </w:p>
-    <w:p>
-      <w:pPr>
-        <w:numPr>
-          <w:ilvl w:val="0"/>
+          <w:rFonts w:ascii="Roboto" w:eastAsia="Times New Roman" w:hAnsi="Roboto" w:cs="Times New Roman"/>
+          <w:color w:val="000000"/>
+          <w:sz w:val="40"/>
+          <w:szCs w:val="40"/>
+        </w:rPr>
+      </w:pPr>
+      <w:proofErr w:type="spellStart"/>
+      <w:r>
+        <w:rPr>
+          <w:rFonts w:ascii="Roboto" w:eastAsia="Times New Roman" w:hAnsi="Roboto" w:cs="Times New Roman"/>
+          <w:color w:val="000000"/>
+          <w:sz w:val="40"/>
+          <w:szCs w:val="40"/>
+        </w:rPr>
+        <w:t>footerLogo</w:t>
+      </w:r>
+      <w:proofErr w:type="spellEnd"/>
+    </w:p>
+    <w:p>
+      <w:pPr>
+        <w:numPr>
+          <w:ilvl w:val="1"/>
           <w:numId w:val="3"/>
         </w:numPr>
         <w:spacing w:before="100" w:beforeAutospacing="1" w:after="100" w:afterAutospacing="1"/>
         <w:rPr>
-          <w:rFonts w:ascii="Verdana" w:eastAsia="Times New Roman" w:hAnsi="Verdana" w:cs="Times New Roman"/>
-          <w:color w:val="000000"/>
-          <w:sz w:val="36"/>
-          <w:szCs w:val="36"/>
-        </w:rPr>
-      </w:pPr>
-      <w:proofErr w:type="spellStart"/>
-      <w:r>
-        <w:rPr>
-          <w:rFonts w:ascii="Verdana" w:eastAsia="Times New Roman" w:hAnsi="Verdana" w:cs="Times New Roman"/>
-          <w:color w:val="000000"/>
-          <w:sz w:val="36"/>
-          <w:szCs w:val="36"/>
+          <w:rFonts w:ascii="Roboto" w:eastAsia="Times New Roman" w:hAnsi="Roboto" w:cs="Times New Roman"/>
+          <w:color w:val="000000"/>
+          <w:sz w:val="40"/>
+          <w:szCs w:val="40"/>
+        </w:rPr>
+      </w:pPr>
+      <w:proofErr w:type="spellStart"/>
+      <w:r>
+        <w:rPr>
+          <w:rFonts w:ascii="Roboto" w:eastAsia="Times New Roman" w:hAnsi="Roboto" w:cs="Times New Roman"/>
+          <w:color w:val="000000"/>
+          <w:sz w:val="40"/>
+          <w:szCs w:val="40"/>
+        </w:rPr>
+        <w:t>SocialMedia</w:t>
+      </w:r>
+      <w:proofErr w:type="spellEnd"/>
+    </w:p>
+    <w:p>
+      <w:pPr>
+        <w:numPr>
+          <w:ilvl w:val="1"/>
+          <w:numId w:val="3"/>
+        </w:numPr>
+        <w:spacing w:before="100" w:beforeAutospacing="1" w:after="100" w:afterAutospacing="1"/>
+        <w:rPr>
+          <w:rFonts w:ascii="Roboto" w:eastAsia="Times New Roman" w:hAnsi="Roboto" w:cs="Times New Roman"/>
+          <w:color w:val="000000"/>
+          <w:sz w:val="40"/>
+          <w:szCs w:val="40"/>
+        </w:rPr>
+      </w:pPr>
+      <w:proofErr w:type="spellStart"/>
+      <w:r>
+        <w:rPr>
+          <w:rFonts w:ascii="Roboto" w:eastAsia="Times New Roman" w:hAnsi="Roboto" w:cs="Times New Roman"/>
+          <w:color w:val="000000"/>
+          <w:sz w:val="40"/>
+          <w:szCs w:val="40"/>
         </w:rPr>
         <w:t>footerLogo</w:t>
       </w:r>
@@ -932,66 +1090,18 @@
     </w:p>
     <w:p>
       <w:pPr>
-        <w:numPr>
-          <w:ilvl w:val="0"/>
-          <w:numId w:val="3"/>
-        </w:numPr>
-        <w:spacing w:before="100" w:beforeAutospacing="1" w:after="100" w:afterAutospacing="1"/>
-        <w:rPr>
-          <w:rFonts w:ascii="Verdana" w:eastAsia="Times New Roman" w:hAnsi="Verdana" w:cs="Times New Roman"/>
-          <w:color w:val="000000"/>
-          <w:sz w:val="36"/>
-          <w:szCs w:val="36"/>
-        </w:rPr>
-      </w:pPr>
-      <w:r>
-        <w:rPr>
-          <w:rFonts w:ascii="Verdana" w:eastAsia="Times New Roman" w:hAnsi="Verdana" w:cs="Times New Roman"/>
-          <w:color w:val="000000"/>
-          <w:sz w:val="36"/>
-          <w:szCs w:val="36"/>
-        </w:rPr>
-        <w:t>Social Media</w:t>
-      </w:r>
-    </w:p>
-    <w:p>
-      <w:pPr>
-        <w:numPr>
-          <w:ilvl w:val="0"/>
-          <w:numId w:val="3"/>
-        </w:numPr>
-        <w:spacing w:before="100" w:beforeAutospacing="1" w:after="100" w:afterAutospacing="1"/>
-        <w:rPr>
-          <w:rFonts w:ascii="Verdana" w:eastAsia="Times New Roman" w:hAnsi="Verdana" w:cs="Times New Roman"/>
-          <w:color w:val="000000"/>
-          <w:sz w:val="36"/>
-          <w:szCs w:val="36"/>
-        </w:rPr>
-      </w:pPr>
-      <w:proofErr w:type="spellStart"/>
-      <w:r>
-        <w:rPr>
-          <w:rFonts w:ascii="Verdana" w:eastAsia="Times New Roman" w:hAnsi="Verdana" w:cs="Times New Roman"/>
-          <w:color w:val="000000"/>
-          <w:sz w:val="36"/>
-          <w:szCs w:val="36"/>
-        </w:rPr>
-        <w:t>footerLogo</w:t>
-      </w:r>
-      <w:proofErr w:type="spellEnd"/>
-    </w:p>
-    <w:p>
-      <w:pPr>
-        <w:rPr>
-          <w:rFonts w:ascii="Times New Roman" w:eastAsia="Times New Roman" w:hAnsi="Times New Roman" w:cs="Times New Roman"/>
-        </w:rPr>
-      </w:pPr>
-      <w:r>
-        <w:rPr>
-          <w:rFonts w:ascii="Verdana" w:eastAsia="Times New Roman" w:hAnsi="Verdana" w:cs="Times New Roman"/>
-          <w:color w:val="000000"/>
-          <w:sz w:val="36"/>
-          <w:szCs w:val="36"/>
+        <w:rPr>
+          <w:rFonts w:ascii="Roboto" w:eastAsia="Times New Roman" w:hAnsi="Roboto" w:cs="Times New Roman"/>
+          <w:sz w:val="40"/>
+          <w:szCs w:val="40"/>
+        </w:rPr>
+      </w:pPr>
+      <w:r>
+        <w:rPr>
+          <w:rFonts w:ascii="Roboto" w:eastAsia="Times New Roman" w:hAnsi="Roboto" w:cs="Times New Roman"/>
+          <w:color w:val="000000"/>
+          <w:sz w:val="40"/>
+          <w:szCs w:val="40"/>
         </w:rPr>
         <w:t>Cameron's - Events</w:t>
       </w:r>
@@ -1004,19 +1114,19 @@
         </w:numPr>
         <w:spacing w:before="100" w:beforeAutospacing="1" w:after="100" w:afterAutospacing="1"/>
         <w:rPr>
-          <w:rFonts w:ascii="Verdana" w:eastAsia="Times New Roman" w:hAnsi="Verdana" w:cs="Times New Roman"/>
-          <w:color w:val="000000"/>
-          <w:sz w:val="36"/>
-          <w:szCs w:val="36"/>
-        </w:rPr>
-      </w:pPr>
-      <w:proofErr w:type="spellStart"/>
-      <w:r>
-        <w:rPr>
-          <w:rFonts w:ascii="Verdana" w:eastAsia="Times New Roman" w:hAnsi="Verdana" w:cs="Times New Roman"/>
-          <w:color w:val="000000"/>
-          <w:sz w:val="36"/>
-          <w:szCs w:val="36"/>
+          <w:rFonts w:ascii="Roboto" w:eastAsia="Times New Roman" w:hAnsi="Roboto" w:cs="Times New Roman"/>
+          <w:color w:val="000000"/>
+          <w:sz w:val="40"/>
+          <w:szCs w:val="40"/>
+        </w:rPr>
+      </w:pPr>
+      <w:proofErr w:type="spellStart"/>
+      <w:r>
+        <w:rPr>
+          <w:rFonts w:ascii="Roboto" w:eastAsia="Times New Roman" w:hAnsi="Roboto" w:cs="Times New Roman"/>
+          <w:color w:val="000000"/>
+          <w:sz w:val="40"/>
+          <w:szCs w:val="40"/>
         </w:rPr>
         <w:t>headerContainer</w:t>
       </w:r>
@@ -1030,19 +1140,19 @@
         </w:numPr>
         <w:spacing w:before="100" w:beforeAutospacing="1" w:after="100" w:afterAutospacing="1"/>
         <w:rPr>
-          <w:rFonts w:ascii="Verdana" w:eastAsia="Times New Roman" w:hAnsi="Verdana" w:cs="Times New Roman"/>
-          <w:color w:val="000000"/>
-          <w:sz w:val="36"/>
-          <w:szCs w:val="36"/>
-        </w:rPr>
-      </w:pPr>
-      <w:proofErr w:type="spellStart"/>
-      <w:r>
-        <w:rPr>
-          <w:rFonts w:ascii="Verdana" w:eastAsia="Times New Roman" w:hAnsi="Verdana" w:cs="Times New Roman"/>
-          <w:color w:val="000000"/>
-          <w:sz w:val="36"/>
-          <w:szCs w:val="36"/>
+          <w:rFonts w:ascii="Roboto" w:eastAsia="Times New Roman" w:hAnsi="Roboto" w:cs="Times New Roman"/>
+          <w:color w:val="000000"/>
+          <w:sz w:val="40"/>
+          <w:szCs w:val="40"/>
+        </w:rPr>
+      </w:pPr>
+      <w:proofErr w:type="spellStart"/>
+      <w:r>
+        <w:rPr>
+          <w:rFonts w:ascii="Roboto" w:eastAsia="Times New Roman" w:hAnsi="Roboto" w:cs="Times New Roman"/>
+          <w:color w:val="000000"/>
+          <w:sz w:val="40"/>
+          <w:szCs w:val="40"/>
         </w:rPr>
         <w:t>headerLogo</w:t>
       </w:r>
@@ -1056,19 +1166,19 @@
         </w:numPr>
         <w:spacing w:before="100" w:beforeAutospacing="1" w:after="100" w:afterAutospacing="1"/>
         <w:rPr>
-          <w:rFonts w:ascii="Verdana" w:eastAsia="Times New Roman" w:hAnsi="Verdana" w:cs="Times New Roman"/>
-          <w:color w:val="000000"/>
-          <w:sz w:val="36"/>
-          <w:szCs w:val="36"/>
-        </w:rPr>
-      </w:pPr>
-      <w:proofErr w:type="spellStart"/>
-      <w:r>
-        <w:rPr>
-          <w:rFonts w:ascii="Verdana" w:eastAsia="Times New Roman" w:hAnsi="Verdana" w:cs="Times New Roman"/>
-          <w:color w:val="000000"/>
-          <w:sz w:val="36"/>
-          <w:szCs w:val="36"/>
+          <w:rFonts w:ascii="Roboto" w:eastAsia="Times New Roman" w:hAnsi="Roboto" w:cs="Times New Roman"/>
+          <w:color w:val="000000"/>
+          <w:sz w:val="40"/>
+          <w:szCs w:val="40"/>
+        </w:rPr>
+      </w:pPr>
+      <w:proofErr w:type="spellStart"/>
+      <w:r>
+        <w:rPr>
+          <w:rFonts w:ascii="Roboto" w:eastAsia="Times New Roman" w:hAnsi="Roboto" w:cs="Times New Roman"/>
+          <w:color w:val="000000"/>
+          <w:sz w:val="40"/>
+          <w:szCs w:val="40"/>
         </w:rPr>
         <w:t>mainNav</w:t>
       </w:r>
@@ -1082,19 +1192,19 @@
         </w:numPr>
         <w:spacing w:before="100" w:beforeAutospacing="1" w:after="100" w:afterAutospacing="1"/>
         <w:rPr>
-          <w:rFonts w:ascii="Verdana" w:eastAsia="Times New Roman" w:hAnsi="Verdana" w:cs="Times New Roman"/>
-          <w:color w:val="000000"/>
-          <w:sz w:val="36"/>
-          <w:szCs w:val="36"/>
-        </w:rPr>
-      </w:pPr>
-      <w:proofErr w:type="spellStart"/>
-      <w:r>
-        <w:rPr>
-          <w:rFonts w:ascii="Verdana" w:eastAsia="Times New Roman" w:hAnsi="Verdana" w:cs="Times New Roman"/>
-          <w:color w:val="000000"/>
-          <w:sz w:val="36"/>
-          <w:szCs w:val="36"/>
+          <w:rFonts w:ascii="Roboto" w:eastAsia="Times New Roman" w:hAnsi="Roboto" w:cs="Times New Roman"/>
+          <w:color w:val="000000"/>
+          <w:sz w:val="40"/>
+          <w:szCs w:val="40"/>
+        </w:rPr>
+      </w:pPr>
+      <w:proofErr w:type="spellStart"/>
+      <w:r>
+        <w:rPr>
+          <w:rFonts w:ascii="Roboto" w:eastAsia="Times New Roman" w:hAnsi="Roboto" w:cs="Times New Roman"/>
+          <w:color w:val="000000"/>
+          <w:sz w:val="40"/>
+          <w:szCs w:val="40"/>
         </w:rPr>
         <w:t>ImageContainer</w:t>
       </w:r>
@@ -1108,19 +1218,19 @@
         </w:numPr>
         <w:spacing w:before="100" w:beforeAutospacing="1" w:after="100" w:afterAutospacing="1"/>
         <w:rPr>
-          <w:rFonts w:ascii="Verdana" w:eastAsia="Times New Roman" w:hAnsi="Verdana" w:cs="Times New Roman"/>
-          <w:color w:val="000000"/>
-          <w:sz w:val="36"/>
-          <w:szCs w:val="36"/>
-        </w:rPr>
-      </w:pPr>
-      <w:proofErr w:type="spellStart"/>
-      <w:r>
-        <w:rPr>
-          <w:rFonts w:ascii="Verdana" w:eastAsia="Times New Roman" w:hAnsi="Verdana" w:cs="Times New Roman"/>
-          <w:color w:val="000000"/>
-          <w:sz w:val="36"/>
-          <w:szCs w:val="36"/>
+          <w:rFonts w:ascii="Roboto" w:eastAsia="Times New Roman" w:hAnsi="Roboto" w:cs="Times New Roman"/>
+          <w:color w:val="000000"/>
+          <w:sz w:val="40"/>
+          <w:szCs w:val="40"/>
+        </w:rPr>
+      </w:pPr>
+      <w:proofErr w:type="spellStart"/>
+      <w:r>
+        <w:rPr>
+          <w:rFonts w:ascii="Roboto" w:eastAsia="Times New Roman" w:hAnsi="Roboto" w:cs="Times New Roman"/>
+          <w:color w:val="000000"/>
+          <w:sz w:val="40"/>
+          <w:szCs w:val="40"/>
         </w:rPr>
         <w:t>eventsContainer</w:t>
       </w:r>
@@ -1134,19 +1244,19 @@
         </w:numPr>
         <w:spacing w:before="100" w:beforeAutospacing="1" w:after="100" w:afterAutospacing="1"/>
         <w:rPr>
-          <w:rFonts w:ascii="Verdana" w:eastAsia="Times New Roman" w:hAnsi="Verdana" w:cs="Times New Roman"/>
-          <w:color w:val="000000"/>
-          <w:sz w:val="36"/>
-          <w:szCs w:val="36"/>
-        </w:rPr>
-      </w:pPr>
-      <w:proofErr w:type="spellStart"/>
-      <w:r>
-        <w:rPr>
-          <w:rFonts w:ascii="Verdana" w:eastAsia="Times New Roman" w:hAnsi="Verdana" w:cs="Times New Roman"/>
-          <w:color w:val="000000"/>
-          <w:sz w:val="36"/>
-          <w:szCs w:val="36"/>
+          <w:rFonts w:ascii="Roboto" w:eastAsia="Times New Roman" w:hAnsi="Roboto" w:cs="Times New Roman"/>
+          <w:color w:val="000000"/>
+          <w:sz w:val="40"/>
+          <w:szCs w:val="40"/>
+        </w:rPr>
+      </w:pPr>
+      <w:proofErr w:type="spellStart"/>
+      <w:r>
+        <w:rPr>
+          <w:rFonts w:ascii="Roboto" w:eastAsia="Times New Roman" w:hAnsi="Roboto" w:cs="Times New Roman"/>
+          <w:color w:val="000000"/>
+          <w:sz w:val="40"/>
+          <w:szCs w:val="40"/>
         </w:rPr>
         <w:t>linkOne</w:t>
       </w:r>
@@ -1160,19 +1270,19 @@
         </w:numPr>
         <w:spacing w:before="100" w:beforeAutospacing="1" w:after="100" w:afterAutospacing="1"/>
         <w:rPr>
-          <w:rFonts w:ascii="Verdana" w:eastAsia="Times New Roman" w:hAnsi="Verdana" w:cs="Times New Roman"/>
-          <w:color w:val="000000"/>
-          <w:sz w:val="36"/>
-          <w:szCs w:val="36"/>
-        </w:rPr>
-      </w:pPr>
-      <w:proofErr w:type="spellStart"/>
-      <w:r>
-        <w:rPr>
-          <w:rFonts w:ascii="Verdana" w:eastAsia="Times New Roman" w:hAnsi="Verdana" w:cs="Times New Roman"/>
-          <w:color w:val="000000"/>
-          <w:sz w:val="36"/>
-          <w:szCs w:val="36"/>
+          <w:rFonts w:ascii="Roboto" w:eastAsia="Times New Roman" w:hAnsi="Roboto" w:cs="Times New Roman"/>
+          <w:color w:val="000000"/>
+          <w:sz w:val="40"/>
+          <w:szCs w:val="40"/>
+        </w:rPr>
+      </w:pPr>
+      <w:proofErr w:type="spellStart"/>
+      <w:r>
+        <w:rPr>
+          <w:rFonts w:ascii="Roboto" w:eastAsia="Times New Roman" w:hAnsi="Roboto" w:cs="Times New Roman"/>
+          <w:color w:val="000000"/>
+          <w:sz w:val="40"/>
+          <w:szCs w:val="40"/>
         </w:rPr>
         <w:t>linkTwo</w:t>
       </w:r>
@@ -1186,20 +1296,21 @@
         </w:numPr>
         <w:spacing w:before="100" w:beforeAutospacing="1" w:after="100" w:afterAutospacing="1"/>
         <w:rPr>
-          <w:rFonts w:ascii="Verdana" w:eastAsia="Times New Roman" w:hAnsi="Verdana" w:cs="Times New Roman"/>
-          <w:color w:val="000000"/>
-          <w:sz w:val="36"/>
-          <w:szCs w:val="36"/>
-        </w:rPr>
-      </w:pPr>
-      <w:proofErr w:type="spellStart"/>
-      <w:r>
-        <w:rPr>
-          <w:rFonts w:ascii="Verdana" w:eastAsia="Times New Roman" w:hAnsi="Verdana" w:cs="Times New Roman"/>
-          <w:color w:val="000000"/>
-          <w:sz w:val="36"/>
-          <w:szCs w:val="36"/>
-        </w:rPr>
+          <w:rFonts w:ascii="Roboto" w:eastAsia="Times New Roman" w:hAnsi="Roboto" w:cs="Times New Roman"/>
+          <w:color w:val="000000"/>
+          <w:sz w:val="40"/>
+          <w:szCs w:val="40"/>
+        </w:rPr>
+      </w:pPr>
+      <w:proofErr w:type="spellStart"/>
+      <w:r>
+        <w:rPr>
+          <w:rFonts w:ascii="Roboto" w:eastAsia="Times New Roman" w:hAnsi="Roboto" w:cs="Times New Roman"/>
+          <w:color w:val="000000"/>
+          <w:sz w:val="40"/>
+          <w:szCs w:val="40"/>
+        </w:rPr>
+        <w:lastRenderedPageBreak/>
         <w:t>linkThree</w:t>
       </w:r>
       <w:proofErr w:type="spellEnd"/>
@@ -1212,19 +1323,19 @@
         </w:numPr>
         <w:spacing w:before="100" w:beforeAutospacing="1" w:after="100" w:afterAutospacing="1"/>
         <w:rPr>
-          <w:rFonts w:ascii="Verdana" w:eastAsia="Times New Roman" w:hAnsi="Verdana" w:cs="Times New Roman"/>
-          <w:color w:val="000000"/>
-          <w:sz w:val="36"/>
-          <w:szCs w:val="36"/>
-        </w:rPr>
-      </w:pPr>
-      <w:proofErr w:type="spellStart"/>
-      <w:r>
-        <w:rPr>
-          <w:rFonts w:ascii="Verdana" w:eastAsia="Times New Roman" w:hAnsi="Verdana" w:cs="Times New Roman"/>
-          <w:color w:val="000000"/>
-          <w:sz w:val="36"/>
-          <w:szCs w:val="36"/>
+          <w:rFonts w:ascii="Roboto" w:eastAsia="Times New Roman" w:hAnsi="Roboto" w:cs="Times New Roman"/>
+          <w:color w:val="000000"/>
+          <w:sz w:val="40"/>
+          <w:szCs w:val="40"/>
+        </w:rPr>
+      </w:pPr>
+      <w:proofErr w:type="spellStart"/>
+      <w:r>
+        <w:rPr>
+          <w:rFonts w:ascii="Roboto" w:eastAsia="Times New Roman" w:hAnsi="Roboto" w:cs="Times New Roman"/>
+          <w:color w:val="000000"/>
+          <w:sz w:val="40"/>
+          <w:szCs w:val="40"/>
         </w:rPr>
         <w:t>linkFour</w:t>
       </w:r>
@@ -1238,19 +1349,19 @@
         </w:numPr>
         <w:spacing w:before="100" w:beforeAutospacing="1" w:after="100" w:afterAutospacing="1"/>
         <w:rPr>
-          <w:rFonts w:ascii="Verdana" w:eastAsia="Times New Roman" w:hAnsi="Verdana" w:cs="Times New Roman"/>
-          <w:color w:val="000000"/>
-          <w:sz w:val="36"/>
-          <w:szCs w:val="36"/>
-        </w:rPr>
-      </w:pPr>
-      <w:proofErr w:type="spellStart"/>
-      <w:r>
-        <w:rPr>
-          <w:rFonts w:ascii="Verdana" w:eastAsia="Times New Roman" w:hAnsi="Verdana" w:cs="Times New Roman"/>
-          <w:color w:val="000000"/>
-          <w:sz w:val="36"/>
-          <w:szCs w:val="36"/>
+          <w:rFonts w:ascii="Roboto" w:eastAsia="Times New Roman" w:hAnsi="Roboto" w:cs="Times New Roman"/>
+          <w:color w:val="000000"/>
+          <w:sz w:val="40"/>
+          <w:szCs w:val="40"/>
+        </w:rPr>
+      </w:pPr>
+      <w:proofErr w:type="spellStart"/>
+      <w:r>
+        <w:rPr>
+          <w:rFonts w:ascii="Roboto" w:eastAsia="Times New Roman" w:hAnsi="Roboto" w:cs="Times New Roman"/>
+          <w:color w:val="000000"/>
+          <w:sz w:val="40"/>
+          <w:szCs w:val="40"/>
         </w:rPr>
         <w:t>vidOne</w:t>
       </w:r>
@@ -1264,19 +1375,19 @@
         </w:numPr>
         <w:spacing w:before="100" w:beforeAutospacing="1" w:after="100" w:afterAutospacing="1"/>
         <w:rPr>
-          <w:rFonts w:ascii="Verdana" w:eastAsia="Times New Roman" w:hAnsi="Verdana" w:cs="Times New Roman"/>
-          <w:color w:val="000000"/>
-          <w:sz w:val="36"/>
-          <w:szCs w:val="36"/>
-        </w:rPr>
-      </w:pPr>
-      <w:proofErr w:type="spellStart"/>
-      <w:r>
-        <w:rPr>
-          <w:rFonts w:ascii="Verdana" w:eastAsia="Times New Roman" w:hAnsi="Verdana" w:cs="Times New Roman"/>
-          <w:color w:val="000000"/>
-          <w:sz w:val="36"/>
-          <w:szCs w:val="36"/>
+          <w:rFonts w:ascii="Roboto" w:eastAsia="Times New Roman" w:hAnsi="Roboto" w:cs="Times New Roman"/>
+          <w:color w:val="000000"/>
+          <w:sz w:val="40"/>
+          <w:szCs w:val="40"/>
+        </w:rPr>
+      </w:pPr>
+      <w:proofErr w:type="spellStart"/>
+      <w:r>
+        <w:rPr>
+          <w:rFonts w:ascii="Roboto" w:eastAsia="Times New Roman" w:hAnsi="Roboto" w:cs="Times New Roman"/>
+          <w:color w:val="000000"/>
+          <w:sz w:val="40"/>
+          <w:szCs w:val="40"/>
         </w:rPr>
         <w:t>vidTwo</w:t>
       </w:r>
@@ -1290,19 +1401,19 @@
         </w:numPr>
         <w:spacing w:before="100" w:beforeAutospacing="1" w:after="100" w:afterAutospacing="1"/>
         <w:rPr>
-          <w:rFonts w:ascii="Verdana" w:eastAsia="Times New Roman" w:hAnsi="Verdana" w:cs="Times New Roman"/>
-          <w:color w:val="000000"/>
-          <w:sz w:val="36"/>
-          <w:szCs w:val="36"/>
-        </w:rPr>
-      </w:pPr>
-      <w:proofErr w:type="spellStart"/>
-      <w:r>
-        <w:rPr>
-          <w:rFonts w:ascii="Verdana" w:eastAsia="Times New Roman" w:hAnsi="Verdana" w:cs="Times New Roman"/>
-          <w:color w:val="000000"/>
-          <w:sz w:val="36"/>
-          <w:szCs w:val="36"/>
+          <w:rFonts w:ascii="Roboto" w:eastAsia="Times New Roman" w:hAnsi="Roboto" w:cs="Times New Roman"/>
+          <w:color w:val="000000"/>
+          <w:sz w:val="40"/>
+          <w:szCs w:val="40"/>
+        </w:rPr>
+      </w:pPr>
+      <w:proofErr w:type="spellStart"/>
+      <w:r>
+        <w:rPr>
+          <w:rFonts w:ascii="Roboto" w:eastAsia="Times New Roman" w:hAnsi="Roboto" w:cs="Times New Roman"/>
+          <w:color w:val="000000"/>
+          <w:sz w:val="40"/>
+          <w:szCs w:val="40"/>
         </w:rPr>
         <w:t>footerContainer</w:t>
       </w:r>
@@ -1311,24 +1422,24 @@
     <w:p>
       <w:pPr>
         <w:numPr>
-          <w:ilvl w:val="0"/>
+          <w:ilvl w:val="1"/>
           <w:numId w:val="4"/>
         </w:numPr>
         <w:spacing w:before="100" w:beforeAutospacing="1" w:after="100" w:afterAutospacing="1"/>
         <w:rPr>
-          <w:rFonts w:ascii="Verdana" w:eastAsia="Times New Roman" w:hAnsi="Verdana" w:cs="Times New Roman"/>
-          <w:color w:val="000000"/>
-          <w:sz w:val="36"/>
-          <w:szCs w:val="36"/>
-        </w:rPr>
-      </w:pPr>
-      <w:proofErr w:type="spellStart"/>
-      <w:r>
-        <w:rPr>
-          <w:rFonts w:ascii="Verdana" w:eastAsia="Times New Roman" w:hAnsi="Verdana" w:cs="Times New Roman"/>
-          <w:color w:val="000000"/>
-          <w:sz w:val="36"/>
-          <w:szCs w:val="36"/>
+          <w:rFonts w:ascii="Roboto" w:eastAsia="Times New Roman" w:hAnsi="Roboto" w:cs="Times New Roman"/>
+          <w:color w:val="000000"/>
+          <w:sz w:val="40"/>
+          <w:szCs w:val="40"/>
+        </w:rPr>
+      </w:pPr>
+      <w:proofErr w:type="spellStart"/>
+      <w:r>
+        <w:rPr>
+          <w:rFonts w:ascii="Roboto" w:eastAsia="Times New Roman" w:hAnsi="Roboto" w:cs="Times New Roman"/>
+          <w:color w:val="000000"/>
+          <w:sz w:val="40"/>
+          <w:szCs w:val="40"/>
         </w:rPr>
         <w:t>footerNav</w:t>
       </w:r>
@@ -1337,24 +1448,24 @@
     <w:p>
       <w:pPr>
         <w:numPr>
-          <w:ilvl w:val="0"/>
+          <w:ilvl w:val="1"/>
           <w:numId w:val="4"/>
         </w:numPr>
         <w:spacing w:before="100" w:beforeAutospacing="1" w:after="100" w:afterAutospacing="1"/>
         <w:rPr>
-          <w:rFonts w:ascii="Verdana" w:eastAsia="Times New Roman" w:hAnsi="Verdana" w:cs="Times New Roman"/>
-          <w:color w:val="000000"/>
-          <w:sz w:val="36"/>
-          <w:szCs w:val="36"/>
-        </w:rPr>
-      </w:pPr>
-      <w:proofErr w:type="spellStart"/>
-      <w:r>
-        <w:rPr>
-          <w:rFonts w:ascii="Verdana" w:eastAsia="Times New Roman" w:hAnsi="Verdana" w:cs="Times New Roman"/>
-          <w:color w:val="000000"/>
-          <w:sz w:val="36"/>
-          <w:szCs w:val="36"/>
+          <w:rFonts w:ascii="Roboto" w:eastAsia="Times New Roman" w:hAnsi="Roboto" w:cs="Times New Roman"/>
+          <w:color w:val="000000"/>
+          <w:sz w:val="40"/>
+          <w:szCs w:val="40"/>
+        </w:rPr>
+      </w:pPr>
+      <w:proofErr w:type="spellStart"/>
+      <w:r>
+        <w:rPr>
+          <w:rFonts w:ascii="Roboto" w:eastAsia="Times New Roman" w:hAnsi="Roboto" w:cs="Times New Roman"/>
+          <w:color w:val="000000"/>
+          <w:sz w:val="40"/>
+          <w:szCs w:val="40"/>
         </w:rPr>
         <w:t>footerLogo</w:t>
       </w:r>
@@ -1363,66 +1474,78 @@
     <w:p>
       <w:pPr>
         <w:numPr>
-          <w:ilvl w:val="0"/>
+          <w:ilvl w:val="1"/>
           <w:numId w:val="4"/>
         </w:numPr>
         <w:spacing w:before="100" w:beforeAutospacing="1" w:after="100" w:afterAutospacing="1"/>
         <w:rPr>
-          <w:rFonts w:ascii="Verdana" w:eastAsia="Times New Roman" w:hAnsi="Verdana" w:cs="Times New Roman"/>
-          <w:color w:val="000000"/>
-          <w:sz w:val="36"/>
-          <w:szCs w:val="36"/>
-        </w:rPr>
-      </w:pPr>
-      <w:r>
-        <w:rPr>
-          <w:rFonts w:ascii="Verdana" w:eastAsia="Times New Roman" w:hAnsi="Verdana" w:cs="Times New Roman"/>
-          <w:color w:val="000000"/>
-          <w:sz w:val="36"/>
-          <w:szCs w:val="36"/>
-        </w:rPr>
-        <w:lastRenderedPageBreak/>
-        <w:t>Social Media</w:t>
-      </w:r>
-    </w:p>
-    <w:p>
-      <w:pPr>
-        <w:numPr>
-          <w:ilvl w:val="0"/>
+          <w:rFonts w:ascii="Roboto" w:eastAsia="Times New Roman" w:hAnsi="Roboto" w:cs="Times New Roman"/>
+          <w:color w:val="000000"/>
+          <w:sz w:val="40"/>
+          <w:szCs w:val="40"/>
+        </w:rPr>
+      </w:pPr>
+      <w:proofErr w:type="spellStart"/>
+      <w:r>
+        <w:rPr>
+          <w:rFonts w:ascii="Roboto" w:eastAsia="Times New Roman" w:hAnsi="Roboto" w:cs="Times New Roman"/>
+          <w:color w:val="000000"/>
+          <w:sz w:val="40"/>
+          <w:szCs w:val="40"/>
+        </w:rPr>
+        <w:t>SocialMedia</w:t>
+      </w:r>
+      <w:proofErr w:type="spellEnd"/>
+    </w:p>
+    <w:p>
+      <w:pPr>
+        <w:numPr>
+          <w:ilvl w:val="1"/>
           <w:numId w:val="4"/>
         </w:numPr>
         <w:spacing w:before="100" w:beforeAutospacing="1" w:after="100" w:afterAutospacing="1"/>
         <w:rPr>
-          <w:rFonts w:ascii="Verdana" w:eastAsia="Times New Roman" w:hAnsi="Verdana" w:cs="Times New Roman"/>
-          <w:color w:val="000000"/>
-          <w:sz w:val="36"/>
-          <w:szCs w:val="36"/>
-        </w:rPr>
-      </w:pPr>
-      <w:proofErr w:type="spellStart"/>
-      <w:r>
-        <w:rPr>
-          <w:rFonts w:ascii="Verdana" w:eastAsia="Times New Roman" w:hAnsi="Verdana" w:cs="Times New Roman"/>
-          <w:color w:val="000000"/>
-          <w:sz w:val="36"/>
-          <w:szCs w:val="36"/>
-        </w:rPr>
-        <w:t>footerLogo</w:t>
-      </w:r>
-      <w:proofErr w:type="spellEnd"/>
-    </w:p>
-    <w:p>
-      <w:pPr>
-        <w:rPr>
-          <w:rFonts w:ascii="Times New Roman" w:eastAsia="Times New Roman" w:hAnsi="Times New Roman" w:cs="Times New Roman"/>
-        </w:rPr>
-      </w:pPr>
-      <w:r>
-        <w:rPr>
-          <w:rFonts w:ascii="Verdana" w:eastAsia="Times New Roman" w:hAnsi="Verdana" w:cs="Times New Roman"/>
-          <w:color w:val="000000"/>
-          <w:sz w:val="36"/>
-          <w:szCs w:val="36"/>
+          <w:rFonts w:ascii="Roboto" w:eastAsia="Times New Roman" w:hAnsi="Roboto" w:cs="Times New Roman"/>
+          <w:color w:val="000000"/>
+          <w:sz w:val="40"/>
+          <w:szCs w:val="40"/>
+        </w:rPr>
+      </w:pPr>
+      <w:proofErr w:type="spellStart"/>
+      <w:r>
+        <w:rPr>
+          <w:rFonts w:ascii="Roboto" w:eastAsia="Times New Roman" w:hAnsi="Roboto" w:cs="Times New Roman"/>
+          <w:color w:val="000000"/>
+          <w:sz w:val="40"/>
+          <w:szCs w:val="40"/>
+        </w:rPr>
+        <w:t>footer</w:t>
+      </w:r>
+      <w:r>
+        <w:rPr>
+          <w:rFonts w:ascii="Roboto" w:eastAsia="Times New Roman" w:hAnsi="Roboto" w:cs="Times New Roman"/>
+          <w:color w:val="000000"/>
+          <w:sz w:val="40"/>
+          <w:szCs w:val="40"/>
+        </w:rPr>
+        <w:t>Copyright</w:t>
+      </w:r>
+      <w:proofErr w:type="spellEnd"/>
+    </w:p>
+    <w:p>
+      <w:pPr>
+        <w:rPr>
+          <w:rFonts w:ascii="Roboto" w:eastAsia="Times New Roman" w:hAnsi="Roboto" w:cs="Times New Roman"/>
+          <w:sz w:val="40"/>
+          <w:szCs w:val="40"/>
+        </w:rPr>
+      </w:pPr>
+      <w:r>
+        <w:rPr>
+          <w:rFonts w:ascii="Roboto" w:eastAsia="Times New Roman" w:hAnsi="Roboto" w:cs="Times New Roman"/>
+          <w:color w:val="000000"/>
+          <w:sz w:val="40"/>
+          <w:szCs w:val="40"/>
         </w:rPr>
         <w:t>Cameron's - Contacts</w:t>
       </w:r>
@@ -1435,19 +1558,19 @@
         </w:numPr>
         <w:spacing w:before="100" w:beforeAutospacing="1" w:after="100" w:afterAutospacing="1"/>
         <w:rPr>
-          <w:rFonts w:ascii="Verdana" w:eastAsia="Times New Roman" w:hAnsi="Verdana" w:cs="Times New Roman"/>
-          <w:color w:val="000000"/>
-          <w:sz w:val="36"/>
-          <w:szCs w:val="36"/>
-        </w:rPr>
-      </w:pPr>
-      <w:proofErr w:type="spellStart"/>
-      <w:r>
-        <w:rPr>
-          <w:rFonts w:ascii="Verdana" w:eastAsia="Times New Roman" w:hAnsi="Verdana" w:cs="Times New Roman"/>
-          <w:color w:val="000000"/>
-          <w:sz w:val="36"/>
-          <w:szCs w:val="36"/>
+          <w:rFonts w:ascii="Roboto" w:eastAsia="Times New Roman" w:hAnsi="Roboto" w:cs="Times New Roman"/>
+          <w:color w:val="000000"/>
+          <w:sz w:val="40"/>
+          <w:szCs w:val="40"/>
+        </w:rPr>
+      </w:pPr>
+      <w:proofErr w:type="spellStart"/>
+      <w:r>
+        <w:rPr>
+          <w:rFonts w:ascii="Roboto" w:eastAsia="Times New Roman" w:hAnsi="Roboto" w:cs="Times New Roman"/>
+          <w:color w:val="000000"/>
+          <w:sz w:val="40"/>
+          <w:szCs w:val="40"/>
         </w:rPr>
         <w:t>headerContainer</w:t>
       </w:r>
@@ -1461,21 +1584,47 @@
         </w:numPr>
         <w:spacing w:before="100" w:beforeAutospacing="1" w:after="100" w:afterAutospacing="1"/>
         <w:rPr>
-          <w:rFonts w:ascii="Verdana" w:eastAsia="Times New Roman" w:hAnsi="Verdana" w:cs="Times New Roman"/>
-          <w:color w:val="000000"/>
-          <w:sz w:val="36"/>
-          <w:szCs w:val="36"/>
-        </w:rPr>
-      </w:pPr>
-      <w:proofErr w:type="spellStart"/>
-      <w:r>
-        <w:rPr>
-          <w:rFonts w:ascii="Verdana" w:eastAsia="Times New Roman" w:hAnsi="Verdana" w:cs="Times New Roman"/>
-          <w:color w:val="000000"/>
-          <w:sz w:val="36"/>
-          <w:szCs w:val="36"/>
+          <w:rFonts w:ascii="Roboto" w:eastAsia="Times New Roman" w:hAnsi="Roboto" w:cs="Times New Roman"/>
+          <w:color w:val="000000"/>
+          <w:sz w:val="40"/>
+          <w:szCs w:val="40"/>
+        </w:rPr>
+      </w:pPr>
+      <w:proofErr w:type="spellStart"/>
+      <w:r>
+        <w:rPr>
+          <w:rFonts w:ascii="Roboto" w:eastAsia="Times New Roman" w:hAnsi="Roboto" w:cs="Times New Roman"/>
+          <w:color w:val="000000"/>
+          <w:sz w:val="40"/>
+          <w:szCs w:val="40"/>
         </w:rPr>
         <w:t>headerLogo</w:t>
+      </w:r>
+      <w:proofErr w:type="spellEnd"/>
+    </w:p>
+    <w:p>
+      <w:pPr>
+        <w:numPr>
+          <w:ilvl w:val="1"/>
+          <w:numId w:val="5"/>
+        </w:numPr>
+        <w:spacing w:before="100" w:beforeAutospacing="1" w:after="100" w:afterAutospacing="1"/>
+        <w:rPr>
+          <w:rFonts w:ascii="Roboto" w:eastAsia="Times New Roman" w:hAnsi="Roboto" w:cs="Times New Roman"/>
+          <w:color w:val="000000"/>
+          <w:sz w:val="40"/>
+          <w:szCs w:val="40"/>
+        </w:rPr>
+      </w:pPr>
+      <w:proofErr w:type="spellStart"/>
+      <w:r>
+        <w:rPr>
+          <w:rFonts w:ascii="Roboto" w:eastAsia="Times New Roman" w:hAnsi="Roboto" w:cs="Times New Roman"/>
+          <w:color w:val="000000"/>
+          <w:sz w:val="40"/>
+          <w:szCs w:val="40"/>
+        </w:rPr>
+        <w:t>mainNav</w:t>
       </w:r>
       <w:proofErr w:type="spellEnd"/>
     </w:p>
@@ -1487,21 +1636,21 @@
         </w:numPr>
         <w:spacing w:before="100" w:beforeAutospacing="1" w:after="100" w:afterAutospacing="1"/>
         <w:rPr>
-          <w:rFonts w:ascii="Verdana" w:eastAsia="Times New Roman" w:hAnsi="Verdana" w:cs="Times New Roman"/>
-          <w:color w:val="000000"/>
-          <w:sz w:val="36"/>
-          <w:szCs w:val="36"/>
-        </w:rPr>
-      </w:pPr>
-      <w:proofErr w:type="spellStart"/>
-      <w:r>
-        <w:rPr>
-          <w:rFonts w:ascii="Verdana" w:eastAsia="Times New Roman" w:hAnsi="Verdana" w:cs="Times New Roman"/>
-          <w:color w:val="000000"/>
-          <w:sz w:val="36"/>
-          <w:szCs w:val="36"/>
-        </w:rPr>
-        <w:t>mainNav</w:t>
+          <w:rFonts w:ascii="Roboto" w:eastAsia="Times New Roman" w:hAnsi="Roboto" w:cs="Times New Roman"/>
+          <w:color w:val="000000"/>
+          <w:sz w:val="40"/>
+          <w:szCs w:val="40"/>
+        </w:rPr>
+      </w:pPr>
+      <w:proofErr w:type="spellStart"/>
+      <w:r>
+        <w:rPr>
+          <w:rFonts w:ascii="Roboto" w:eastAsia="Times New Roman" w:hAnsi="Roboto" w:cs="Times New Roman"/>
+          <w:color w:val="000000"/>
+          <w:sz w:val="40"/>
+          <w:szCs w:val="40"/>
+        </w:rPr>
+        <w:t>ImageContainer</w:t>
       </w:r>
       <w:proofErr w:type="spellEnd"/>
     </w:p>
@@ -1513,23 +1662,95 @@
         </w:numPr>
         <w:spacing w:before="100" w:beforeAutospacing="1" w:after="100" w:afterAutospacing="1"/>
         <w:rPr>
-          <w:rFonts w:ascii="Verdana" w:eastAsia="Times New Roman" w:hAnsi="Verdana" w:cs="Times New Roman"/>
-          <w:color w:val="000000"/>
-          <w:sz w:val="36"/>
-          <w:szCs w:val="36"/>
-        </w:rPr>
-      </w:pPr>
-      <w:proofErr w:type="spellStart"/>
-      <w:r>
-        <w:rPr>
-          <w:rFonts w:ascii="Verdana" w:eastAsia="Times New Roman" w:hAnsi="Verdana" w:cs="Times New Roman"/>
-          <w:color w:val="000000"/>
-          <w:sz w:val="36"/>
-          <w:szCs w:val="36"/>
-        </w:rPr>
-        <w:t>ImageContainer</w:t>
-      </w:r>
-      <w:proofErr w:type="spellEnd"/>
+          <w:rFonts w:ascii="Roboto" w:eastAsia="Times New Roman" w:hAnsi="Roboto" w:cs="Times New Roman"/>
+          <w:color w:val="000000"/>
+          <w:sz w:val="40"/>
+          <w:szCs w:val="40"/>
+        </w:rPr>
+      </w:pPr>
+      <w:proofErr w:type="spellStart"/>
+      <w:r>
+        <w:rPr>
+          <w:rFonts w:ascii="Roboto" w:eastAsia="Times New Roman" w:hAnsi="Roboto" w:cs="Times New Roman"/>
+          <w:color w:val="000000"/>
+          <w:sz w:val="40"/>
+          <w:szCs w:val="40"/>
+        </w:rPr>
+        <w:t>contactsContainer</w:t>
+      </w:r>
+      <w:proofErr w:type="spellEnd"/>
+    </w:p>
+    <w:p>
+      <w:pPr>
+        <w:numPr>
+          <w:ilvl w:val="1"/>
+          <w:numId w:val="5"/>
+        </w:numPr>
+        <w:spacing w:before="100" w:beforeAutospacing="1" w:after="100" w:afterAutospacing="1"/>
+        <w:rPr>
+          <w:rFonts w:ascii="Roboto" w:eastAsia="Times New Roman" w:hAnsi="Roboto" w:cs="Times New Roman"/>
+          <w:color w:val="000000"/>
+          <w:sz w:val="40"/>
+          <w:szCs w:val="40"/>
+        </w:rPr>
+      </w:pPr>
+      <w:r>
+        <w:rPr>
+          <w:rFonts w:ascii="Roboto" w:eastAsia="Times New Roman" w:hAnsi="Roboto" w:cs="Times New Roman"/>
+          <w:color w:val="000000"/>
+          <w:sz w:val="40"/>
+          <w:szCs w:val="40"/>
+        </w:rPr>
+        <w:t>address</w:t>
+      </w:r>
+    </w:p>
+    <w:p>
+      <w:pPr>
+        <w:numPr>
+          <w:ilvl w:val="1"/>
+          <w:numId w:val="5"/>
+        </w:numPr>
+        <w:spacing w:before="100" w:beforeAutospacing="1" w:after="100" w:afterAutospacing="1"/>
+        <w:rPr>
+          <w:rFonts w:ascii="Roboto" w:eastAsia="Times New Roman" w:hAnsi="Roboto" w:cs="Times New Roman"/>
+          <w:color w:val="000000"/>
+          <w:sz w:val="40"/>
+          <w:szCs w:val="40"/>
+        </w:rPr>
+      </w:pPr>
+      <w:r>
+        <w:rPr>
+          <w:rFonts w:ascii="Roboto" w:eastAsia="Times New Roman" w:hAnsi="Roboto" w:cs="Times New Roman"/>
+          <w:color w:val="000000"/>
+          <w:sz w:val="40"/>
+          <w:szCs w:val="40"/>
+        </w:rPr>
+        <w:t>Social Media</w:t>
+      </w:r>
+    </w:p>
+    <w:p>
+      <w:pPr>
+        <w:numPr>
+          <w:ilvl w:val="1"/>
+          <w:numId w:val="5"/>
+        </w:numPr>
+        <w:spacing w:before="100" w:beforeAutospacing="1" w:after="100" w:afterAutospacing="1"/>
+        <w:rPr>
+          <w:rFonts w:ascii="Roboto" w:eastAsia="Times New Roman" w:hAnsi="Roboto" w:cs="Times New Roman"/>
+          <w:color w:val="000000"/>
+          <w:sz w:val="40"/>
+          <w:szCs w:val="40"/>
+        </w:rPr>
+      </w:pPr>
+      <w:r>
+        <w:rPr>
+          <w:rFonts w:ascii="Roboto" w:eastAsia="Times New Roman" w:hAnsi="Roboto" w:cs="Times New Roman"/>
+          <w:color w:val="000000"/>
+          <w:sz w:val="40"/>
+          <w:szCs w:val="40"/>
+        </w:rPr>
+        <w:t>Contact Form</w:t>
+      </w:r>
     </w:p>
     <w:p>
       <w:pPr>
@@ -1539,95 +1760,23 @@
         </w:numPr>
         <w:spacing w:before="100" w:beforeAutospacing="1" w:after="100" w:afterAutospacing="1"/>
         <w:rPr>
-          <w:rFonts w:ascii="Verdana" w:eastAsia="Times New Roman" w:hAnsi="Verdana" w:cs="Times New Roman"/>
-          <w:color w:val="000000"/>
-          <w:sz w:val="36"/>
-          <w:szCs w:val="36"/>
-        </w:rPr>
-      </w:pPr>
-      <w:proofErr w:type="spellStart"/>
-      <w:r>
-        <w:rPr>
-          <w:rFonts w:ascii="Verdana" w:eastAsia="Times New Roman" w:hAnsi="Verdana" w:cs="Times New Roman"/>
-          <w:color w:val="000000"/>
-          <w:sz w:val="36"/>
-          <w:szCs w:val="36"/>
-        </w:rPr>
-        <w:t>contactsContainer</w:t>
-      </w:r>
-      <w:proofErr w:type="spellEnd"/>
-    </w:p>
-    <w:p>
-      <w:pPr>
-        <w:numPr>
-          <w:ilvl w:val="1"/>
-          <w:numId w:val="5"/>
-        </w:numPr>
-        <w:spacing w:before="100" w:beforeAutospacing="1" w:after="100" w:afterAutospacing="1"/>
-        <w:rPr>
-          <w:rFonts w:ascii="Verdana" w:eastAsia="Times New Roman" w:hAnsi="Verdana" w:cs="Times New Roman"/>
-          <w:color w:val="000000"/>
-          <w:sz w:val="36"/>
-          <w:szCs w:val="36"/>
-        </w:rPr>
-      </w:pPr>
-      <w:r>
-        <w:rPr>
-          <w:rFonts w:ascii="Verdana" w:eastAsia="Times New Roman" w:hAnsi="Verdana" w:cs="Times New Roman"/>
-          <w:color w:val="000000"/>
-          <w:sz w:val="36"/>
-          <w:szCs w:val="36"/>
-        </w:rPr>
-        <w:t>address</w:t>
-      </w:r>
-    </w:p>
-    <w:p>
-      <w:pPr>
-        <w:numPr>
-          <w:ilvl w:val="1"/>
-          <w:numId w:val="5"/>
-        </w:numPr>
-        <w:spacing w:before="100" w:beforeAutospacing="1" w:after="100" w:afterAutospacing="1"/>
-        <w:rPr>
-          <w:rFonts w:ascii="Verdana" w:eastAsia="Times New Roman" w:hAnsi="Verdana" w:cs="Times New Roman"/>
-          <w:color w:val="000000"/>
-          <w:sz w:val="36"/>
-          <w:szCs w:val="36"/>
-        </w:rPr>
-      </w:pPr>
-      <w:r>
-        <w:rPr>
-          <w:rFonts w:ascii="Verdana" w:eastAsia="Times New Roman" w:hAnsi="Verdana" w:cs="Times New Roman"/>
-          <w:color w:val="000000"/>
-          <w:sz w:val="36"/>
-          <w:szCs w:val="36"/>
-        </w:rPr>
-        <w:t>Social Media</w:t>
-      </w:r>
-    </w:p>
-    <w:p>
-      <w:pPr>
-        <w:numPr>
-          <w:ilvl w:val="1"/>
-          <w:numId w:val="5"/>
-        </w:numPr>
-        <w:spacing w:before="100" w:beforeAutospacing="1" w:after="100" w:afterAutospacing="1"/>
-        <w:rPr>
-          <w:rFonts w:ascii="Verdana" w:eastAsia="Times New Roman" w:hAnsi="Verdana" w:cs="Times New Roman"/>
-          <w:color w:val="000000"/>
-          <w:sz w:val="36"/>
-          <w:szCs w:val="36"/>
-        </w:rPr>
-      </w:pPr>
-      <w:r>
-        <w:rPr>
-          <w:rFonts w:ascii="Verdana" w:eastAsia="Times New Roman" w:hAnsi="Verdana" w:cs="Times New Roman"/>
-          <w:color w:val="000000"/>
-          <w:sz w:val="36"/>
-          <w:szCs w:val="36"/>
-        </w:rPr>
-        <w:t>Contact Form</w:t>
-      </w:r>
+          <w:rFonts w:ascii="Roboto" w:eastAsia="Times New Roman" w:hAnsi="Roboto" w:cs="Times New Roman"/>
+          <w:color w:val="000000"/>
+          <w:sz w:val="40"/>
+          <w:szCs w:val="40"/>
+        </w:rPr>
+      </w:pPr>
+      <w:proofErr w:type="spellStart"/>
+      <w:r>
+        <w:rPr>
+          <w:rFonts w:ascii="Roboto" w:eastAsia="Times New Roman" w:hAnsi="Roboto" w:cs="Times New Roman"/>
+          <w:color w:val="000000"/>
+          <w:sz w:val="40"/>
+          <w:szCs w:val="40"/>
+        </w:rPr>
+        <w:t>footerContainer</w:t>
+      </w:r>
+      <w:proofErr w:type="spellEnd"/>
     </w:p>
     <w:p>
       <w:pPr>
@@ -1637,138 +1786,138 @@
         </w:numPr>
         <w:spacing w:before="100" w:beforeAutospacing="1" w:after="100" w:afterAutospacing="1"/>
         <w:rPr>
-          <w:rFonts w:ascii="Verdana" w:eastAsia="Times New Roman" w:hAnsi="Verdana" w:cs="Times New Roman"/>
-          <w:color w:val="000000"/>
-          <w:sz w:val="36"/>
-          <w:szCs w:val="36"/>
-        </w:rPr>
-      </w:pPr>
-      <w:proofErr w:type="spellStart"/>
-      <w:r>
-        <w:rPr>
-          <w:rFonts w:ascii="Verdana" w:eastAsia="Times New Roman" w:hAnsi="Verdana" w:cs="Times New Roman"/>
-          <w:color w:val="000000"/>
-          <w:sz w:val="36"/>
-          <w:szCs w:val="36"/>
-        </w:rPr>
-        <w:t>footerContainer</w:t>
-      </w:r>
-      <w:proofErr w:type="spellEnd"/>
-    </w:p>
-    <w:p>
-      <w:pPr>
-        <w:numPr>
-          <w:ilvl w:val="0"/>
+          <w:rFonts w:ascii="Roboto" w:eastAsia="Times New Roman" w:hAnsi="Roboto" w:cs="Times New Roman"/>
+          <w:color w:val="000000"/>
+          <w:sz w:val="40"/>
+          <w:szCs w:val="40"/>
+        </w:rPr>
+      </w:pPr>
+      <w:proofErr w:type="spellStart"/>
+      <w:r>
+        <w:rPr>
+          <w:rFonts w:ascii="Roboto" w:eastAsia="Times New Roman" w:hAnsi="Roboto" w:cs="Times New Roman"/>
+          <w:color w:val="000000"/>
+          <w:sz w:val="40"/>
+          <w:szCs w:val="40"/>
+        </w:rPr>
+        <w:t>footerNav</w:t>
+      </w:r>
+      <w:proofErr w:type="spellEnd"/>
+    </w:p>
+    <w:p>
+      <w:pPr>
+        <w:numPr>
+          <w:ilvl w:val="1"/>
           <w:numId w:val="5"/>
         </w:numPr>
         <w:spacing w:before="100" w:beforeAutospacing="1" w:after="100" w:afterAutospacing="1"/>
         <w:rPr>
-          <w:rFonts w:ascii="Verdana" w:eastAsia="Times New Roman" w:hAnsi="Verdana" w:cs="Times New Roman"/>
-          <w:color w:val="000000"/>
-          <w:sz w:val="36"/>
-          <w:szCs w:val="36"/>
-        </w:rPr>
-      </w:pPr>
-      <w:proofErr w:type="spellStart"/>
-      <w:r>
-        <w:rPr>
-          <w:rFonts w:ascii="Verdana" w:eastAsia="Times New Roman" w:hAnsi="Verdana" w:cs="Times New Roman"/>
-          <w:color w:val="000000"/>
-          <w:sz w:val="36"/>
-          <w:szCs w:val="36"/>
-        </w:rPr>
-        <w:t>footerNav</w:t>
-      </w:r>
-      <w:proofErr w:type="spellEnd"/>
-    </w:p>
-    <w:p>
-      <w:pPr>
-        <w:numPr>
-          <w:ilvl w:val="0"/>
+          <w:rFonts w:ascii="Roboto" w:eastAsia="Times New Roman" w:hAnsi="Roboto" w:cs="Times New Roman"/>
+          <w:color w:val="000000"/>
+          <w:sz w:val="40"/>
+          <w:szCs w:val="40"/>
+        </w:rPr>
+      </w:pPr>
+      <w:proofErr w:type="spellStart"/>
+      <w:r>
+        <w:rPr>
+          <w:rFonts w:ascii="Roboto" w:eastAsia="Times New Roman" w:hAnsi="Roboto" w:cs="Times New Roman"/>
+          <w:color w:val="000000"/>
+          <w:sz w:val="40"/>
+          <w:szCs w:val="40"/>
+        </w:rPr>
+        <w:t>footerLogo</w:t>
+      </w:r>
+      <w:proofErr w:type="spellEnd"/>
+    </w:p>
+    <w:p>
+      <w:pPr>
+        <w:numPr>
+          <w:ilvl w:val="1"/>
           <w:numId w:val="5"/>
         </w:numPr>
         <w:spacing w:before="100" w:beforeAutospacing="1" w:after="100" w:afterAutospacing="1"/>
         <w:rPr>
-          <w:rFonts w:ascii="Verdana" w:eastAsia="Times New Roman" w:hAnsi="Verdana" w:cs="Times New Roman"/>
-          <w:color w:val="000000"/>
-          <w:sz w:val="36"/>
-          <w:szCs w:val="36"/>
-        </w:rPr>
-      </w:pPr>
-      <w:proofErr w:type="spellStart"/>
-      <w:r>
-        <w:rPr>
-          <w:rFonts w:ascii="Verdana" w:eastAsia="Times New Roman" w:hAnsi="Verdana" w:cs="Times New Roman"/>
-          <w:color w:val="000000"/>
-          <w:sz w:val="36"/>
-          <w:szCs w:val="36"/>
-        </w:rPr>
-        <w:t>footerLogo</w:t>
-      </w:r>
-      <w:proofErr w:type="spellEnd"/>
-    </w:p>
-    <w:p>
-      <w:pPr>
-        <w:numPr>
-          <w:ilvl w:val="0"/>
+          <w:rFonts w:ascii="Roboto" w:eastAsia="Times New Roman" w:hAnsi="Roboto" w:cs="Times New Roman"/>
+          <w:color w:val="000000"/>
+          <w:sz w:val="40"/>
+          <w:szCs w:val="40"/>
+        </w:rPr>
+      </w:pPr>
+      <w:proofErr w:type="spellStart"/>
+      <w:r>
+        <w:rPr>
+          <w:rFonts w:ascii="Roboto" w:eastAsia="Times New Roman" w:hAnsi="Roboto" w:cs="Times New Roman"/>
+          <w:color w:val="000000"/>
+          <w:sz w:val="40"/>
+          <w:szCs w:val="40"/>
+        </w:rPr>
+        <w:t>SocialMedia</w:t>
+      </w:r>
+      <w:proofErr w:type="spellEnd"/>
+    </w:p>
+    <w:p>
+      <w:pPr>
+        <w:numPr>
+          <w:ilvl w:val="1"/>
           <w:numId w:val="5"/>
         </w:numPr>
         <w:spacing w:before="100" w:beforeAutospacing="1" w:after="100" w:afterAutospacing="1"/>
         <w:rPr>
-          <w:rFonts w:ascii="Verdana" w:eastAsia="Times New Roman" w:hAnsi="Verdana" w:cs="Times New Roman"/>
-          <w:color w:val="000000"/>
-          <w:sz w:val="36"/>
-          <w:szCs w:val="36"/>
-        </w:rPr>
-      </w:pPr>
-      <w:r>
-        <w:rPr>
-          <w:rFonts w:ascii="Verdana" w:eastAsia="Times New Roman" w:hAnsi="Verdana" w:cs="Times New Roman"/>
-          <w:color w:val="000000"/>
-          <w:sz w:val="36"/>
-          <w:szCs w:val="36"/>
-        </w:rPr>
-        <w:t>Social Media</w:t>
-      </w:r>
-    </w:p>
-    <w:p>
-      <w:pPr>
-        <w:numPr>
-          <w:ilvl w:val="0"/>
-          <w:numId w:val="5"/>
-        </w:numPr>
-        <w:spacing w:before="100" w:beforeAutospacing="1" w:after="100" w:afterAutospacing="1"/>
-        <w:rPr>
-          <w:rFonts w:ascii="Verdana" w:eastAsia="Times New Roman" w:hAnsi="Verdana" w:cs="Times New Roman"/>
-          <w:color w:val="000000"/>
-          <w:sz w:val="36"/>
-          <w:szCs w:val="36"/>
-        </w:rPr>
-      </w:pPr>
-      <w:proofErr w:type="spellStart"/>
-      <w:r>
-        <w:rPr>
-          <w:rFonts w:ascii="Verdana" w:eastAsia="Times New Roman" w:hAnsi="Verdana" w:cs="Times New Roman"/>
-          <w:color w:val="000000"/>
-          <w:sz w:val="36"/>
-          <w:szCs w:val="36"/>
-        </w:rPr>
-        <w:t>footerLogo</w:t>
-      </w:r>
-      <w:proofErr w:type="spellEnd"/>
-    </w:p>
-    <w:p>
-      <w:pPr>
-        <w:spacing w:before="100" w:beforeAutospacing="1" w:after="100" w:afterAutospacing="1"/>
-        <w:rPr>
-          <w:rFonts w:ascii="Verdana" w:eastAsia="Times New Roman" w:hAnsi="Verdana" w:cs="Times New Roman"/>
-          <w:color w:val="000000"/>
-          <w:sz w:val="36"/>
-          <w:szCs w:val="36"/>
-        </w:rPr>
-      </w:pPr>
-    </w:p>
-    <w:p/>
+          <w:rFonts w:ascii="Roboto" w:eastAsia="Times New Roman" w:hAnsi="Roboto" w:cs="Times New Roman"/>
+          <w:color w:val="000000"/>
+          <w:sz w:val="40"/>
+          <w:szCs w:val="40"/>
+        </w:rPr>
+      </w:pPr>
+      <w:proofErr w:type="spellStart"/>
+      <w:r>
+        <w:rPr>
+          <w:rFonts w:ascii="Roboto" w:eastAsia="Times New Roman" w:hAnsi="Roboto" w:cs="Times New Roman"/>
+          <w:color w:val="000000"/>
+          <w:sz w:val="40"/>
+          <w:szCs w:val="40"/>
+        </w:rPr>
+        <w:t>footer</w:t>
+      </w:r>
+      <w:r>
+        <w:rPr>
+          <w:rFonts w:ascii="Roboto" w:eastAsia="Times New Roman" w:hAnsi="Roboto" w:cs="Times New Roman"/>
+          <w:color w:val="000000"/>
+          <w:sz w:val="40"/>
+          <w:szCs w:val="40"/>
+        </w:rPr>
+        <w:t>Cop</w:t>
+      </w:r>
+      <w:r>
+        <w:rPr>
+          <w:rFonts w:ascii="Roboto" w:eastAsia="Times New Roman" w:hAnsi="Roboto" w:cs="Times New Roman"/>
+          <w:color w:val="000000"/>
+          <w:sz w:val="40"/>
+          <w:szCs w:val="40"/>
+        </w:rPr>
+        <w:t>yrigh</w:t>
+      </w:r>
+      <w:r>
+        <w:rPr>
+          <w:rFonts w:ascii="Roboto" w:eastAsia="Times New Roman" w:hAnsi="Roboto" w:cs="Times New Roman"/>
+          <w:color w:val="000000"/>
+          <w:sz w:val="40"/>
+          <w:szCs w:val="40"/>
+        </w:rPr>
+        <w:t>t</w:t>
+      </w:r>
+      <w:proofErr w:type="spellEnd"/>
+    </w:p>
+    <w:p>
+      <w:pPr>
+        <w:rPr>
+          <w:rFonts w:ascii="Roboto" w:hAnsi="Roboto"/>
+          <w:sz w:val="40"/>
+          <w:szCs w:val="40"/>
+        </w:rPr>
+      </w:pPr>
+    </w:p>
     <w:sectPr>
       <w:pgSz w:w="12240" w:h="15840"/>
       <w:pgMar w:top="1440" w:right="1440" w:bottom="1440" w:left="1440" w:header="708" w:footer="708" w:gutter="0"/>
@@ -2121,6 +2270,119 @@
     </w:lvl>
   </w:abstractNum>
   <w:abstractNum w:abstractNumId="3" w15:restartNumberingAfterBreak="0">
+    <w:nsid w:val="2AEA0170"/>
+    <w:multiLevelType w:val="multilevel"/>
+    <w:tmpl w:val="C0EA725A"/>
+    <w:lvl w:ilvl="0">
+      <w:start w:val="1"/>
+      <w:numFmt w:val="decimal"/>
+      <w:lvlText w:val="%1."/>
+      <w:lvlJc w:val="left"/>
+      <w:pPr>
+        <w:tabs>
+          <w:tab w:val="num" w:pos="720"/>
+        </w:tabs>
+        <w:ind w:left="720" w:hanging="360"/>
+      </w:pPr>
+    </w:lvl>
+    <w:lvl w:ilvl="1">
+      <w:start w:val="1"/>
+      <w:numFmt w:val="decimal"/>
+      <w:lvlText w:val="%2."/>
+      <w:lvlJc w:val="left"/>
+      <w:pPr>
+        <w:tabs>
+          <w:tab w:val="num" w:pos="1440"/>
+        </w:tabs>
+        <w:ind w:left="1440" w:hanging="360"/>
+      </w:pPr>
+    </w:lvl>
+    <w:lvl w:ilvl="2" w:tentative="1">
+      <w:start w:val="1"/>
+      <w:numFmt w:val="decimal"/>
+      <w:lvlText w:val="%3."/>
+      <w:lvlJc w:val="left"/>
+      <w:pPr>
+        <w:tabs>
+          <w:tab w:val="num" w:pos="2160"/>
+        </w:tabs>
+        <w:ind w:left="2160" w:hanging="360"/>
+      </w:pPr>
+    </w:lvl>
+    <w:lvl w:ilvl="3" w:tentative="1">
+      <w:start w:val="1"/>
+      <w:numFmt w:val="decimal"/>
+      <w:lvlText w:val="%4."/>
+      <w:lvlJc w:val="left"/>
+      <w:pPr>
+        <w:tabs>
+          <w:tab w:val="num" w:pos="2880"/>
+        </w:tabs>
+        <w:ind w:left="2880" w:hanging="360"/>
+      </w:pPr>
+    </w:lvl>
+    <w:lvl w:ilvl="4" w:tentative="1">
+      <w:start w:val="1"/>
+      <w:numFmt w:val="decimal"/>
+      <w:lvlText w:val="%5."/>
+      <w:lvlJc w:val="left"/>
+      <w:pPr>
+        <w:tabs>
+          <w:tab w:val="num" w:pos="3600"/>
+        </w:tabs>
+        <w:ind w:left="3600" w:hanging="360"/>
+      </w:pPr>
+    </w:lvl>
+    <w:lvl w:ilvl="5" w:tentative="1">
+      <w:start w:val="1"/>
+      <w:numFmt w:val="decimal"/>
+      <w:lvlText w:val="%6."/>
+      <w:lvlJc w:val="left"/>
+      <w:pPr>
+        <w:tabs>
+          <w:tab w:val="num" w:pos="4320"/>
+        </w:tabs>
+        <w:ind w:left="4320" w:hanging="360"/>
+      </w:pPr>
+    </w:lvl>
+    <w:lvl w:ilvl="6" w:tentative="1">
+      <w:start w:val="1"/>
+      <w:numFmt w:val="decimal"/>
+      <w:lvlText w:val="%7."/>
+      <w:lvlJc w:val="left"/>
+      <w:pPr>
+        <w:tabs>
+          <w:tab w:val="num" w:pos="5040"/>
+        </w:tabs>
+        <w:ind w:left="5040" w:hanging="360"/>
+      </w:pPr>
+    </w:lvl>
+    <w:lvl w:ilvl="7" w:tentative="1">
+      <w:start w:val="1"/>
+      <w:numFmt w:val="decimal"/>
+      <w:lvlText w:val="%8."/>
+      <w:lvlJc w:val="left"/>
+      <w:pPr>
+        <w:tabs>
+          <w:tab w:val="num" w:pos="5760"/>
+        </w:tabs>
+        <w:ind w:left="5760" w:hanging="360"/>
+      </w:pPr>
+    </w:lvl>
+    <w:lvl w:ilvl="8" w:tentative="1">
+      <w:start w:val="1"/>
+      <w:numFmt w:val="decimal"/>
+      <w:lvlText w:val="%9."/>
+      <w:lvlJc w:val="left"/>
+      <w:pPr>
+        <w:tabs>
+          <w:tab w:val="num" w:pos="6480"/>
+        </w:tabs>
+        <w:ind w:left="6480" w:hanging="360"/>
+      </w:pPr>
+    </w:lvl>
+  </w:abstractNum>
+  <w:abstractNum w:abstractNumId="4" w15:restartNumberingAfterBreak="0">
     <w:nsid w:val="30766C6B"/>
     <w:multiLevelType w:val="multilevel"/>
     <w:tmpl w:val="4BCC4DF2"/>
@@ -2233,7 +2495,7 @@
       </w:pPr>
     </w:lvl>
   </w:abstractNum>
-  <w:abstractNum w:abstractNumId="4" w15:restartNumberingAfterBreak="0">
+  <w:abstractNum w:abstractNumId="5" w15:restartNumberingAfterBreak="0">
     <w:nsid w:val="56E85B62"/>
     <w:multiLevelType w:val="multilevel"/>
     <w:tmpl w:val="197620A6"/>
@@ -2350,16 +2612,19 @@
     <w:abstractNumId w:val="2"/>
   </w:num>
   <w:num w:numId="2">
-    <w:abstractNumId w:val="4"/>
+    <w:abstractNumId w:val="5"/>
   </w:num>
   <w:num w:numId="3">
-    <w:abstractNumId w:val="3"/>
+    <w:abstractNumId w:val="4"/>
   </w:num>
   <w:num w:numId="4">
     <w:abstractNumId w:val="1"/>
   </w:num>
   <w:num w:numId="5">
     <w:abstractNumId w:val="0"/>
+  </w:num>
+  <w:num w:numId="6">
+    <w:abstractNumId w:val="3"/>
   </w:num>
 </w:numbering>
 </file>
